--- a/Python/Assignments/Assignment 1.docx
+++ b/Python/Assignments/Assignment 1.docx
@@ -275,7 +275,7 @@
           <w:sz w:val="28"/>
           <w:szCs w:val="28"/>
         </w:rPr>
-        <w:t>RELATIONAL DATABASE MANAGEMENT SYSTEM</w:t>
+        <w:t>PROGRAMMING CONCEPT WITH PYTHON</w:t>
       </w:r>
       <w:r>
         <w:rPr>
@@ -299,7 +299,15 @@
           <w:sz w:val="28"/>
           <w:szCs w:val="28"/>
         </w:rPr>
-        <w:t>MCAN192</w:t>
+        <w:t>MCAN19</w:t>
+      </w:r>
+      <w:r>
+        <w:rPr>
+          <w:rFonts w:ascii="Times New Roman" w:hAnsi="Times New Roman"/>
+          <w:sz w:val="28"/>
+          <w:szCs w:val="28"/>
+        </w:rPr>
+        <w:t>1</w:t>
       </w:r>
       <w:r>
         <w:rPr>
@@ -1260,13 +1268,13 @@
               <w:rPr>
                 <w:b/>
               </w:rPr>
-              <w:t xml:space="preserve">PLANNED </w:t>
+              <w:t xml:space="preserve">DATE OF </w:t>
             </w:r>
             <w:r>
               <w:rPr>
                 <w:b/>
               </w:rPr>
-              <w:t>DATE OF SUBMISSION</w:t>
+              <w:t>PROJECT</w:t>
             </w:r>
           </w:p>
         </w:tc>
@@ -1286,7 +1294,7 @@
               <w:rPr>
                 <w:b/>
               </w:rPr>
-              <w:t>ACTUAL DATE OF SUBMISION</w:t>
+              <w:t>DATE OF SUBMISION</w:t>
             </w:r>
           </w:p>
         </w:tc>
@@ -1332,14 +1340,7 @@
               <w:rPr>
                 <w:b/>
               </w:rPr>
-              <w:t xml:space="preserve">               </w:t>
-            </w:r>
-            <w:proofErr w:type="gramStart"/>
-            <w:r>
-              <w:rPr>
-                <w:b/>
-              </w:rPr>
-              <w:t xml:space="preserve">   </w:t>
+              <w:t xml:space="preserve">                  </w:t>
             </w:r>
             <w:r>
               <w:rPr>
@@ -1349,7 +1350,6 @@
               </w:rPr>
               <w:t>(</w:t>
             </w:r>
-            <w:proofErr w:type="gramEnd"/>
             <w:r>
               <w:rPr>
                 <w:b/>
@@ -1379,9 +1379,6 @@
             <w:pPr>
               <w:jc w:val="center"/>
             </w:pPr>
-            <w:r>
-              <w:t>1.</w:t>
-            </w:r>
           </w:p>
         </w:tc>
         <w:tc>
@@ -1397,13 +1394,6 @@
                 <w:szCs w:val="24"/>
               </w:rPr>
             </w:pPr>
-            <w:r>
-              <w:rPr>
-                <w:sz w:val="24"/>
-                <w:szCs w:val="24"/>
-              </w:rPr>
-              <w:t>Create a table with name EMPLOYEE.</w:t>
-            </w:r>
           </w:p>
         </w:tc>
         <w:tc>
@@ -1414,9 +1404,6 @@
             <w:pPr>
               <w:jc w:val="center"/>
             </w:pPr>
-            <w:r>
-              <w:t>07/11/2024</w:t>
-            </w:r>
           </w:p>
         </w:tc>
         <w:tc>
@@ -1427,21 +1414,6 @@
             <w:pPr>
               <w:jc w:val="center"/>
             </w:pPr>
-            <w:r>
-              <w:t>1</w:t>
-            </w:r>
-            <w:r>
-              <w:t>1</w:t>
-            </w:r>
-            <w:r>
-              <w:t>/</w:t>
-            </w:r>
-            <w:r>
-              <w:t>11</w:t>
-            </w:r>
-            <w:r>
-              <w:t>/2024</w:t>
-            </w:r>
           </w:p>
         </w:tc>
         <w:tc>
@@ -1476,9 +1448,6 @@
             <w:pPr>
               <w:jc w:val="center"/>
             </w:pPr>
-            <w:r>
-              <w:t>2.</w:t>
-            </w:r>
           </w:p>
         </w:tc>
         <w:tc>
@@ -1494,13 +1463,6 @@
                 <w:szCs w:val="24"/>
               </w:rPr>
             </w:pPr>
-            <w:r>
-              <w:rPr>
-                <w:sz w:val="24"/>
-                <w:szCs w:val="24"/>
-              </w:rPr>
-              <w:t>Add new column HIREDATE.</w:t>
-            </w:r>
           </w:p>
         </w:tc>
         <w:tc>
@@ -1511,9 +1473,6 @@
             <w:pPr>
               <w:jc w:val="center"/>
             </w:pPr>
-            <w:r>
-              <w:t>07/11/2024</w:t>
-            </w:r>
           </w:p>
         </w:tc>
         <w:tc>
@@ -1524,9 +1483,6 @@
             <w:pPr>
               <w:jc w:val="center"/>
             </w:pPr>
-            <w:r>
-              <w:t>11/11/2024</w:t>
-            </w:r>
           </w:p>
         </w:tc>
         <w:tc>
@@ -1561,9 +1517,6 @@
             <w:pPr>
               <w:jc w:val="center"/>
             </w:pPr>
-            <w:r>
-              <w:t>3.</w:t>
-            </w:r>
           </w:p>
         </w:tc>
         <w:tc>
@@ -1579,29 +1532,6 @@
                 <w:szCs w:val="24"/>
               </w:rPr>
             </w:pPr>
-            <w:r>
-              <w:rPr>
-                <w:sz w:val="24"/>
-                <w:szCs w:val="24"/>
-              </w:rPr>
-              <w:t xml:space="preserve">Change datatype of </w:t>
-            </w:r>
-            <w:proofErr w:type="spellStart"/>
-            <w:r>
-              <w:rPr>
-                <w:sz w:val="24"/>
-                <w:szCs w:val="24"/>
-              </w:rPr>
-              <w:t>Job_id</w:t>
-            </w:r>
-            <w:proofErr w:type="spellEnd"/>
-            <w:r>
-              <w:rPr>
-                <w:sz w:val="24"/>
-                <w:szCs w:val="24"/>
-              </w:rPr>
-              <w:t xml:space="preserve"> to varchar2.</w:t>
-            </w:r>
           </w:p>
         </w:tc>
         <w:tc>
@@ -1612,9 +1542,6 @@
             <w:pPr>
               <w:jc w:val="center"/>
             </w:pPr>
-            <w:r>
-              <w:t>07/11/2024</w:t>
-            </w:r>
           </w:p>
         </w:tc>
         <w:tc>
@@ -1625,9 +1552,6 @@
             <w:pPr>
               <w:jc w:val="center"/>
             </w:pPr>
-            <w:r>
-              <w:t>11/11/2024</w:t>
-            </w:r>
           </w:p>
         </w:tc>
         <w:tc>
@@ -1662,9 +1586,6 @@
             <w:pPr>
               <w:jc w:val="center"/>
             </w:pPr>
-            <w:r>
-              <w:t>4.</w:t>
-            </w:r>
           </w:p>
         </w:tc>
         <w:tc>
@@ -1680,45 +1601,6 @@
                 <w:szCs w:val="24"/>
               </w:rPr>
             </w:pPr>
-            <w:r>
-              <w:rPr>
-                <w:sz w:val="24"/>
-                <w:szCs w:val="24"/>
-              </w:rPr>
-              <w:t xml:space="preserve">Change the name of </w:t>
-            </w:r>
-            <w:proofErr w:type="spellStart"/>
-            <w:r>
-              <w:rPr>
-                <w:sz w:val="24"/>
-                <w:szCs w:val="24"/>
-              </w:rPr>
-              <w:t>Emp_no</w:t>
-            </w:r>
-            <w:proofErr w:type="spellEnd"/>
-            <w:r>
-              <w:rPr>
-                <w:sz w:val="24"/>
-                <w:szCs w:val="24"/>
-              </w:rPr>
-              <w:t xml:space="preserve"> to </w:t>
-            </w:r>
-            <w:proofErr w:type="spellStart"/>
-            <w:r>
-              <w:rPr>
-                <w:sz w:val="24"/>
-                <w:szCs w:val="24"/>
-              </w:rPr>
-              <w:t>E_no</w:t>
-            </w:r>
-            <w:proofErr w:type="spellEnd"/>
-            <w:r>
-              <w:rPr>
-                <w:sz w:val="24"/>
-                <w:szCs w:val="24"/>
-              </w:rPr>
-              <w:t>.</w:t>
-            </w:r>
           </w:p>
         </w:tc>
         <w:tc>
@@ -1729,9 +1611,6 @@
             <w:pPr>
               <w:jc w:val="center"/>
             </w:pPr>
-            <w:r>
-              <w:t>07/11/2024</w:t>
-            </w:r>
           </w:p>
         </w:tc>
         <w:tc>
@@ -1742,9 +1621,6 @@
             <w:pPr>
               <w:jc w:val="center"/>
             </w:pPr>
-            <w:r>
-              <w:t>11/11/2024</w:t>
-            </w:r>
           </w:p>
         </w:tc>
         <w:tc>
@@ -1779,9 +1655,6 @@
             <w:pPr>
               <w:jc w:val="center"/>
             </w:pPr>
-            <w:r>
-              <w:t>5.</w:t>
-            </w:r>
           </w:p>
         </w:tc>
         <w:tc>
@@ -1797,13 +1670,6 @@
                 <w:szCs w:val="24"/>
               </w:rPr>
             </w:pPr>
-            <w:r>
-              <w:rPr>
-                <w:sz w:val="24"/>
-                <w:szCs w:val="24"/>
-              </w:rPr>
-              <w:t>Modify column width of job field of EMP table.</w:t>
-            </w:r>
           </w:p>
         </w:tc>
         <w:tc>
@@ -1814,9 +1680,6 @@
             <w:pPr>
               <w:jc w:val="center"/>
             </w:pPr>
-            <w:r>
-              <w:t>07/11/2024</w:t>
-            </w:r>
           </w:p>
         </w:tc>
         <w:tc>
@@ -1827,9 +1690,6 @@
             <w:pPr>
               <w:jc w:val="center"/>
             </w:pPr>
-            <w:r>
-              <w:t>11/11/2024</w:t>
-            </w:r>
           </w:p>
         </w:tc>
         <w:tc>
@@ -2444,27 +2304,7 @@
           <w:sz w:val="28"/>
           <w:szCs w:val="28"/>
         </w:rPr>
-        <w:t>Write a program in python to calculate the distance between 2 points where x</w:t>
-      </w:r>
-      <w:proofErr w:type="gramStart"/>
-      <w:r>
-        <w:rPr>
-          <w:rFonts w:cstheme="minorHAnsi"/>
-          <w:b/>
-          <w:sz w:val="28"/>
-          <w:szCs w:val="28"/>
-        </w:rPr>
-        <w:t>1,y</w:t>
-      </w:r>
-      <w:proofErr w:type="gramEnd"/>
-      <w:r>
-        <w:rPr>
-          <w:rFonts w:cstheme="minorHAnsi"/>
-          <w:b/>
-          <w:sz w:val="28"/>
-          <w:szCs w:val="28"/>
-        </w:rPr>
-        <w:t>1 and x2,y2</w:t>
+        <w:t>Write a program in python to calculate the distance between 2 points where x1,y1 and x2,y2</w:t>
       </w:r>
       <w:r>
         <w:rPr>
@@ -2538,10 +2378,13 @@
           <w:sz w:val="28"/>
           <w:szCs w:val="28"/>
         </w:rPr>
-        <w:t>x</w:t>
-      </w:r>
-      <w:proofErr w:type="gramStart"/>
-      <w:r>
+        <w:t>x1,y1= [int(c) for c in input("Enter the points to check: ").split()]</w:t>
+      </w:r>
+    </w:p>
+    <w:p>
+      <w:pPr>
+        <w:ind w:left="720"/>
+        <w:jc w:val="both"/>
         <w:rPr>
           <w:rFonts w:cstheme="minorHAnsi"/>
           <w:bCs/>
@@ -2549,9 +2392,7 @@
           <w:sz w:val="28"/>
           <w:szCs w:val="28"/>
         </w:rPr>
-        <w:t>1,y</w:t>
-      </w:r>
-      <w:proofErr w:type="gramEnd"/>
+      </w:pPr>
       <w:r>
         <w:rPr>
           <w:rFonts w:cstheme="minorHAnsi"/>
@@ -2560,7 +2401,7 @@
           <w:sz w:val="28"/>
           <w:szCs w:val="28"/>
         </w:rPr>
-        <w:t>1= [int(c) for c in input("Enter the points to check: ").split()]</w:t>
+        <w:t>x2,y2= [int(c) for c in input("Enter the points to check: ").split()]</w:t>
       </w:r>
     </w:p>
     <w:p>
@@ -2583,10 +2424,13 @@
           <w:sz w:val="28"/>
           <w:szCs w:val="28"/>
         </w:rPr>
-        <w:t>x</w:t>
-      </w:r>
-      <w:proofErr w:type="gramStart"/>
-      <w:r>
+        <w:t>v=math.sqrt((x2-x1)**2 + (y2-y1)**2)</w:t>
+      </w:r>
+    </w:p>
+    <w:p>
+      <w:pPr>
+        <w:ind w:left="720"/>
+        <w:jc w:val="both"/>
         <w:rPr>
           <w:rFonts w:cstheme="minorHAnsi"/>
           <w:bCs/>
@@ -2594,9 +2438,7 @@
           <w:sz w:val="28"/>
           <w:szCs w:val="28"/>
         </w:rPr>
-        <w:t>2,y</w:t>
-      </w:r>
-      <w:proofErr w:type="gramEnd"/>
+      </w:pPr>
       <w:r>
         <w:rPr>
           <w:rFonts w:cstheme="minorHAnsi"/>
@@ -2605,12 +2447,11 @@
           <w:sz w:val="28"/>
           <w:szCs w:val="28"/>
         </w:rPr>
-        <w:t>2= [int(c) for c in input("Enter the points to check: ").split()]</w:t>
-      </w:r>
-    </w:p>
-    <w:p>
-      <w:pPr>
-        <w:ind w:left="720"/>
+        <w:t>print("Distance:",v)</w:t>
+      </w:r>
+    </w:p>
+    <w:p>
+      <w:pPr>
         <w:jc w:val="both"/>
         <w:rPr>
           <w:rFonts w:cstheme="minorHAnsi"/>
@@ -2628,11 +2469,12 @@
           <w:sz w:val="28"/>
           <w:szCs w:val="28"/>
         </w:rPr>
-        <w:t>v=</w:t>
-      </w:r>
-      <w:proofErr w:type="spellStart"/>
-      <w:proofErr w:type="gramStart"/>
-      <w:r>
+        <w:t>Output:</w:t>
+      </w:r>
+    </w:p>
+    <w:p>
+      <w:pPr>
+        <w:jc w:val="both"/>
         <w:rPr>
           <w:rFonts w:cstheme="minorHAnsi"/>
           <w:bCs/>
@@ -2640,115 +2482,12 @@
           <w:sz w:val="28"/>
           <w:szCs w:val="28"/>
         </w:rPr>
-        <w:t>math.sqrt</w:t>
-      </w:r>
-      <w:proofErr w:type="spellEnd"/>
-      <w:proofErr w:type="gramEnd"/>
-      <w:r>
-        <w:rPr>
-          <w:rFonts w:cstheme="minorHAnsi"/>
-          <w:bCs/>
-          <w:color w:val="000000" w:themeColor="text1"/>
-          <w:sz w:val="28"/>
-          <w:szCs w:val="28"/>
-        </w:rPr>
-        <w:t>((x2-x1)**2 + (y2-y1)**2)</w:t>
-      </w:r>
-    </w:p>
-    <w:p>
-      <w:pPr>
-        <w:ind w:left="720"/>
-        <w:jc w:val="both"/>
-        <w:rPr>
-          <w:rFonts w:cstheme="minorHAnsi"/>
-          <w:bCs/>
-          <w:color w:val="000000" w:themeColor="text1"/>
-          <w:sz w:val="28"/>
-          <w:szCs w:val="28"/>
-        </w:rPr>
-      </w:pPr>
-      <w:r>
-        <w:rPr>
-          <w:rFonts w:cstheme="minorHAnsi"/>
-          <w:bCs/>
-          <w:color w:val="000000" w:themeColor="text1"/>
-          <w:sz w:val="28"/>
-          <w:szCs w:val="28"/>
-        </w:rPr>
-        <w:t>print("</w:t>
-      </w:r>
-      <w:proofErr w:type="spellStart"/>
-      <w:r>
-        <w:rPr>
-          <w:rFonts w:cstheme="minorHAnsi"/>
-          <w:bCs/>
-          <w:color w:val="000000" w:themeColor="text1"/>
-          <w:sz w:val="28"/>
-          <w:szCs w:val="28"/>
-        </w:rPr>
-        <w:t>Distance:</w:t>
-      </w:r>
-      <w:proofErr w:type="gramStart"/>
-      <w:r>
-        <w:rPr>
-          <w:rFonts w:cstheme="minorHAnsi"/>
-          <w:bCs/>
-          <w:color w:val="000000" w:themeColor="text1"/>
-          <w:sz w:val="28"/>
-          <w:szCs w:val="28"/>
-        </w:rPr>
-        <w:t>",v</w:t>
-      </w:r>
-      <w:proofErr w:type="spellEnd"/>
-      <w:proofErr w:type="gramEnd"/>
-      <w:r>
-        <w:rPr>
-          <w:rFonts w:cstheme="minorHAnsi"/>
-          <w:bCs/>
-          <w:color w:val="000000" w:themeColor="text1"/>
-          <w:sz w:val="28"/>
-          <w:szCs w:val="28"/>
-        </w:rPr>
-        <w:t>)</w:t>
-      </w:r>
-    </w:p>
-    <w:p>
-      <w:pPr>
-        <w:jc w:val="both"/>
-        <w:rPr>
-          <w:rFonts w:cstheme="minorHAnsi"/>
-          <w:bCs/>
-          <w:color w:val="000000" w:themeColor="text1"/>
-          <w:sz w:val="28"/>
-          <w:szCs w:val="28"/>
-        </w:rPr>
-      </w:pPr>
-      <w:r>
-        <w:rPr>
-          <w:rFonts w:cstheme="minorHAnsi"/>
-          <w:bCs/>
-          <w:color w:val="000000" w:themeColor="text1"/>
-          <w:sz w:val="28"/>
-          <w:szCs w:val="28"/>
-        </w:rPr>
-        <w:t>Output:</w:t>
-      </w:r>
-    </w:p>
-    <w:p>
-      <w:pPr>
-        <w:jc w:val="both"/>
-        <w:rPr>
-          <w:rFonts w:cstheme="minorHAnsi"/>
-          <w:bCs/>
-          <w:color w:val="000000" w:themeColor="text1"/>
-          <w:sz w:val="28"/>
-          <w:szCs w:val="28"/>
-        </w:rPr>
-      </w:pPr>
-      <w:r>
-        <w:rPr>
-          <w:rFonts w:cstheme="minorHAnsi"/>
-          <w:bCs/>
+      </w:pPr>
+      <w:r>
+        <w:rPr>
+          <w:rFonts w:cstheme="minorHAnsi"/>
+          <w:bCs/>
+          <w:noProof/>
           <w:color w:val="000000" w:themeColor="text1"/>
           <w:sz w:val="28"/>
           <w:szCs w:val="28"/>
@@ -2927,36 +2666,14 @@
           <w:szCs w:val="28"/>
         </w:rPr>
       </w:pPr>
-      <w:proofErr w:type="spellStart"/>
-      <w:proofErr w:type="gramStart"/>
-      <w:r>
-        <w:rPr>
-          <w:rFonts w:cstheme="minorHAnsi"/>
-          <w:bCs/>
-          <w:sz w:val="28"/>
-          <w:szCs w:val="28"/>
-        </w:rPr>
-        <w:t>a,b</w:t>
-      </w:r>
-      <w:proofErr w:type="gramEnd"/>
-      <w:r>
-        <w:rPr>
-          <w:rFonts w:cstheme="minorHAnsi"/>
-          <w:bCs/>
-          <w:sz w:val="28"/>
-          <w:szCs w:val="28"/>
-        </w:rPr>
-        <w:t>,c</w:t>
-      </w:r>
-      <w:proofErr w:type="spellEnd"/>
-      <w:r>
-        <w:rPr>
-          <w:rFonts w:cstheme="minorHAnsi"/>
-          <w:bCs/>
-          <w:sz w:val="28"/>
-          <w:szCs w:val="28"/>
-        </w:rPr>
-        <w:t>= [int(c) for c in input("Enter the points to check: ").split()]</w:t>
+      <w:r>
+        <w:rPr>
+          <w:rFonts w:cstheme="minorHAnsi"/>
+          <w:bCs/>
+          <w:sz w:val="28"/>
+          <w:szCs w:val="28"/>
+        </w:rPr>
+        <w:t>a,b,c= [int(c) for c in input("Enter the points to check: ").split()]</w:t>
       </w:r>
     </w:p>
     <w:p>
@@ -2977,27 +2694,7 @@
           <w:sz w:val="28"/>
           <w:szCs w:val="28"/>
         </w:rPr>
-        <w:t>s=</w:t>
-      </w:r>
-      <w:proofErr w:type="spellStart"/>
-      <w:r>
-        <w:rPr>
-          <w:rFonts w:cstheme="minorHAnsi"/>
-          <w:bCs/>
-          <w:sz w:val="28"/>
-          <w:szCs w:val="28"/>
-        </w:rPr>
-        <w:t>a+b+c</w:t>
-      </w:r>
-      <w:proofErr w:type="spellEnd"/>
-      <w:r>
-        <w:rPr>
-          <w:rFonts w:cstheme="minorHAnsi"/>
-          <w:bCs/>
-          <w:sz w:val="28"/>
-          <w:szCs w:val="28"/>
-        </w:rPr>
-        <w:t>/2</w:t>
+        <w:t>s=a+b+c/2</w:t>
       </w:r>
     </w:p>
     <w:p>
@@ -3018,29 +2715,7 @@
           <w:sz w:val="28"/>
           <w:szCs w:val="28"/>
         </w:rPr>
-        <w:t>area=</w:t>
-      </w:r>
-      <w:proofErr w:type="spellStart"/>
-      <w:proofErr w:type="gramStart"/>
-      <w:r>
-        <w:rPr>
-          <w:rFonts w:cstheme="minorHAnsi"/>
-          <w:bCs/>
-          <w:sz w:val="28"/>
-          <w:szCs w:val="28"/>
-        </w:rPr>
-        <w:t>math.sqrt</w:t>
-      </w:r>
-      <w:proofErr w:type="spellEnd"/>
-      <w:proofErr w:type="gramEnd"/>
-      <w:r>
-        <w:rPr>
-          <w:rFonts w:cstheme="minorHAnsi"/>
-          <w:bCs/>
-          <w:sz w:val="28"/>
-          <w:szCs w:val="28"/>
-        </w:rPr>
-        <w:t>(s*(s-a)*(s-b)*(s-c))</w:t>
+        <w:t>area=math.sqrt(s*(s-a)*(s-b)*(s-c))</w:t>
       </w:r>
     </w:p>
     <w:p>
@@ -3053,25 +2728,14 @@
           <w:szCs w:val="28"/>
         </w:rPr>
       </w:pPr>
-      <w:proofErr w:type="gramStart"/>
-      <w:r>
-        <w:rPr>
-          <w:rFonts w:cstheme="minorHAnsi"/>
-          <w:bCs/>
-          <w:sz w:val="28"/>
-          <w:szCs w:val="28"/>
-        </w:rPr>
-        <w:t>print(</w:t>
-      </w:r>
-      <w:proofErr w:type="gramEnd"/>
-      <w:r>
-        <w:rPr>
-          <w:rFonts w:cstheme="minorHAnsi"/>
-          <w:bCs/>
-          <w:sz w:val="28"/>
-          <w:szCs w:val="28"/>
-        </w:rPr>
-        <w:t>"The area of the Triangle is: ",area)</w:t>
+      <w:r>
+        <w:rPr>
+          <w:rFonts w:cstheme="minorHAnsi"/>
+          <w:bCs/>
+          <w:sz w:val="28"/>
+          <w:szCs w:val="28"/>
+        </w:rPr>
+        <w:t>print("The area of the Triangle is: ",area)</w:t>
       </w:r>
     </w:p>
     <w:p>
@@ -3107,6 +2771,7 @@
         <w:rPr>
           <w:rFonts w:cstheme="minorHAnsi"/>
           <w:bCs/>
+          <w:noProof/>
           <w:sz w:val="28"/>
           <w:szCs w:val="28"/>
         </w:rPr>
@@ -3305,27 +2970,7 @@
           <w:sz w:val="28"/>
           <w:szCs w:val="28"/>
         </w:rPr>
-        <w:t>d=</w:t>
-      </w:r>
-      <w:proofErr w:type="gramStart"/>
-      <w:r>
-        <w:rPr>
-          <w:rFonts w:cstheme="minorHAnsi"/>
-          <w:bCs/>
-          <w:sz w:val="28"/>
-          <w:szCs w:val="28"/>
-        </w:rPr>
-        <w:t>input(</w:t>
-      </w:r>
-      <w:proofErr w:type="gramEnd"/>
-      <w:r>
-        <w:rPr>
-          <w:rFonts w:cstheme="minorHAnsi"/>
-          <w:bCs/>
-          <w:sz w:val="28"/>
-          <w:szCs w:val="28"/>
-        </w:rPr>
-        <w:t>"Enter the Character: ")</w:t>
+        <w:t>d=input("Enter the Character: ")</w:t>
       </w:r>
     </w:p>
     <w:p>
@@ -3339,65 +2984,14 @@
           <w:szCs w:val="28"/>
         </w:rPr>
       </w:pPr>
-      <w:proofErr w:type="gramStart"/>
-      <w:r>
-        <w:rPr>
-          <w:rFonts w:cstheme="minorHAnsi"/>
-          <w:bCs/>
-          <w:sz w:val="28"/>
-          <w:szCs w:val="28"/>
-        </w:rPr>
-        <w:t>print(</w:t>
-      </w:r>
-      <w:proofErr w:type="gramEnd"/>
-      <w:r>
-        <w:rPr>
-          <w:rFonts w:cstheme="minorHAnsi"/>
-          <w:bCs/>
-          <w:sz w:val="28"/>
-          <w:szCs w:val="28"/>
-        </w:rPr>
-        <w:t xml:space="preserve">"The ASCII value </w:t>
-      </w:r>
-      <w:proofErr w:type="spellStart"/>
-      <w:r>
-        <w:rPr>
-          <w:rFonts w:cstheme="minorHAnsi"/>
-          <w:bCs/>
-          <w:sz w:val="28"/>
-          <w:szCs w:val="28"/>
-        </w:rPr>
-        <w:t>of",d</w:t>
-      </w:r>
-      <w:proofErr w:type="spellEnd"/>
-      <w:r>
-        <w:rPr>
-          <w:rFonts w:cstheme="minorHAnsi"/>
-          <w:bCs/>
-          <w:sz w:val="28"/>
-          <w:szCs w:val="28"/>
-        </w:rPr>
-        <w:t xml:space="preserve">," is: ", </w:t>
-      </w:r>
-      <w:proofErr w:type="spellStart"/>
-      <w:r>
-        <w:rPr>
-          <w:rFonts w:cstheme="minorHAnsi"/>
-          <w:bCs/>
-          <w:sz w:val="28"/>
-          <w:szCs w:val="28"/>
-        </w:rPr>
-        <w:t>ord</w:t>
-      </w:r>
-      <w:proofErr w:type="spellEnd"/>
-      <w:r>
-        <w:rPr>
-          <w:rFonts w:cstheme="minorHAnsi"/>
-          <w:bCs/>
-          <w:sz w:val="28"/>
-          <w:szCs w:val="28"/>
-        </w:rPr>
-        <w:t>(d))</w:t>
+      <w:r>
+        <w:rPr>
+          <w:rFonts w:cstheme="minorHAnsi"/>
+          <w:bCs/>
+          <w:sz w:val="28"/>
+          <w:szCs w:val="28"/>
+        </w:rPr>
+        <w:t>print("The ASCII value of",d," is: ", ord(d))</w:t>
       </w:r>
     </w:p>
     <w:p>
@@ -3434,6 +3028,7 @@
         <w:rPr>
           <w:rFonts w:cstheme="minorHAnsi"/>
           <w:bCs/>
+          <w:noProof/>
           <w:sz w:val="28"/>
           <w:szCs w:val="28"/>
         </w:rPr>
@@ -3588,27 +3183,7 @@
           <w:sz w:val="28"/>
           <w:szCs w:val="28"/>
         </w:rPr>
-        <w:t>a=</w:t>
-      </w:r>
-      <w:proofErr w:type="gramStart"/>
-      <w:r>
-        <w:rPr>
-          <w:rFonts w:cstheme="minorHAnsi"/>
-          <w:bCs/>
-          <w:sz w:val="28"/>
-          <w:szCs w:val="28"/>
-        </w:rPr>
-        <w:t>input(</w:t>
-      </w:r>
-      <w:proofErr w:type="gramEnd"/>
-      <w:r>
-        <w:rPr>
-          <w:rFonts w:cstheme="minorHAnsi"/>
-          <w:bCs/>
-          <w:sz w:val="28"/>
-          <w:szCs w:val="28"/>
-        </w:rPr>
-        <w:t>"Enter the character: ")</w:t>
+        <w:t>a=input("Enter the character: ")</w:t>
       </w:r>
     </w:p>
     <w:p>
@@ -3629,29 +3204,7 @@
           <w:sz w:val="28"/>
           <w:szCs w:val="28"/>
         </w:rPr>
-        <w:t>print(</w:t>
-      </w:r>
-      <w:proofErr w:type="spellStart"/>
-      <w:proofErr w:type="gramStart"/>
-      <w:r>
-        <w:rPr>
-          <w:rFonts w:cstheme="minorHAnsi"/>
-          <w:bCs/>
-          <w:sz w:val="28"/>
-          <w:szCs w:val="28"/>
-        </w:rPr>
-        <w:t>a.upper</w:t>
-      </w:r>
-      <w:proofErr w:type="spellEnd"/>
-      <w:proofErr w:type="gramEnd"/>
-      <w:r>
-        <w:rPr>
-          <w:rFonts w:cstheme="minorHAnsi"/>
-          <w:bCs/>
-          <w:sz w:val="28"/>
-          <w:szCs w:val="28"/>
-        </w:rPr>
-        <w:t>())</w:t>
+        <w:t>print(a.upper())</w:t>
       </w:r>
     </w:p>
     <w:p>
@@ -3672,29 +3225,7 @@
           <w:sz w:val="28"/>
           <w:szCs w:val="28"/>
         </w:rPr>
-        <w:t>print(</w:t>
-      </w:r>
-      <w:proofErr w:type="spellStart"/>
-      <w:proofErr w:type="gramStart"/>
-      <w:r>
-        <w:rPr>
-          <w:rFonts w:cstheme="minorHAnsi"/>
-          <w:bCs/>
-          <w:sz w:val="28"/>
-          <w:szCs w:val="28"/>
-        </w:rPr>
-        <w:t>a.lower</w:t>
-      </w:r>
-      <w:proofErr w:type="spellEnd"/>
-      <w:proofErr w:type="gramEnd"/>
-      <w:r>
-        <w:rPr>
-          <w:rFonts w:cstheme="minorHAnsi"/>
-          <w:bCs/>
-          <w:sz w:val="28"/>
-          <w:szCs w:val="28"/>
-        </w:rPr>
-        <w:t>())</w:t>
+        <w:t>print(a.lower())</w:t>
       </w:r>
     </w:p>
     <w:p>
@@ -3731,6 +3262,7 @@
         <w:rPr>
           <w:rFonts w:cstheme="minorHAnsi"/>
           <w:bCs/>
+          <w:noProof/>
           <w:sz w:val="28"/>
           <w:szCs w:val="28"/>
         </w:rPr>
@@ -3897,27 +3429,14 @@
           <w:szCs w:val="28"/>
         </w:rPr>
       </w:pPr>
-      <w:proofErr w:type="spellStart"/>
-      <w:proofErr w:type="gramStart"/>
-      <w:r>
-        <w:rPr>
-          <w:rFonts w:cstheme="minorHAnsi"/>
-          <w:bCs/>
-          <w:sz w:val="28"/>
-          <w:szCs w:val="28"/>
-        </w:rPr>
-        <w:t>a,b</w:t>
-      </w:r>
-      <w:proofErr w:type="spellEnd"/>
-      <w:proofErr w:type="gramEnd"/>
-      <w:r>
-        <w:rPr>
-          <w:rFonts w:cstheme="minorHAnsi"/>
-          <w:bCs/>
-          <w:sz w:val="28"/>
-          <w:szCs w:val="28"/>
-        </w:rPr>
-        <w:t>=[int(c) for c in input("Enter the numbers: ").split()]</w:t>
+      <w:r>
+        <w:rPr>
+          <w:rFonts w:cstheme="minorHAnsi"/>
+          <w:bCs/>
+          <w:sz w:val="28"/>
+          <w:szCs w:val="28"/>
+        </w:rPr>
+        <w:t>a,b=[int(c) for c in input("Enter the numbers: ").split()]</w:t>
       </w:r>
     </w:p>
     <w:p>
@@ -3959,47 +3478,7 @@
           <w:sz w:val="28"/>
           <w:szCs w:val="28"/>
         </w:rPr>
-        <w:t xml:space="preserve">for </w:t>
-      </w:r>
-      <w:proofErr w:type="spellStart"/>
-      <w:r>
-        <w:rPr>
-          <w:rFonts w:cstheme="minorHAnsi"/>
-          <w:bCs/>
-          <w:sz w:val="28"/>
-          <w:szCs w:val="28"/>
-        </w:rPr>
-        <w:t>i</w:t>
-      </w:r>
-      <w:proofErr w:type="spellEnd"/>
-      <w:r>
-        <w:rPr>
-          <w:rFonts w:cstheme="minorHAnsi"/>
-          <w:bCs/>
-          <w:sz w:val="28"/>
-          <w:szCs w:val="28"/>
-        </w:rPr>
-        <w:t xml:space="preserve"> in range(</w:t>
-      </w:r>
-      <w:proofErr w:type="gramStart"/>
-      <w:r>
-        <w:rPr>
-          <w:rFonts w:cstheme="minorHAnsi"/>
-          <w:bCs/>
-          <w:sz w:val="28"/>
-          <w:szCs w:val="28"/>
-        </w:rPr>
-        <w:t>1,b</w:t>
-      </w:r>
-      <w:proofErr w:type="gramEnd"/>
-      <w:r>
-        <w:rPr>
-          <w:rFonts w:cstheme="minorHAnsi"/>
-          <w:bCs/>
-          <w:sz w:val="28"/>
-          <w:szCs w:val="28"/>
-        </w:rPr>
-        <w:t>+1):</w:t>
+        <w:t>for i in range(1,b+1):</w:t>
       </w:r>
     </w:p>
     <w:p>
@@ -4034,45 +3513,14 @@
           <w:szCs w:val="28"/>
         </w:rPr>
       </w:pPr>
-      <w:proofErr w:type="gramStart"/>
-      <w:r>
-        <w:rPr>
-          <w:rFonts w:cstheme="minorHAnsi"/>
-          <w:bCs/>
-          <w:sz w:val="28"/>
-          <w:szCs w:val="28"/>
-        </w:rPr>
-        <w:t>print(</w:t>
-      </w:r>
-      <w:proofErr w:type="gramEnd"/>
-      <w:r>
-        <w:rPr>
-          <w:rFonts w:cstheme="minorHAnsi"/>
-          <w:bCs/>
-          <w:sz w:val="28"/>
-          <w:szCs w:val="28"/>
-        </w:rPr>
-        <w:t xml:space="preserve">"Value of </w:t>
-      </w:r>
-      <w:proofErr w:type="spellStart"/>
-      <w:r>
-        <w:rPr>
-          <w:rFonts w:cstheme="minorHAnsi"/>
-          <w:bCs/>
-          <w:sz w:val="28"/>
-          <w:szCs w:val="28"/>
-        </w:rPr>
-        <w:t>x^y</w:t>
-      </w:r>
-      <w:proofErr w:type="spellEnd"/>
-      <w:r>
-        <w:rPr>
-          <w:rFonts w:cstheme="minorHAnsi"/>
-          <w:bCs/>
-          <w:sz w:val="28"/>
-          <w:szCs w:val="28"/>
-        </w:rPr>
-        <w:t xml:space="preserve"> is: ",p)</w:t>
+      <w:r>
+        <w:rPr>
+          <w:rFonts w:cstheme="minorHAnsi"/>
+          <w:bCs/>
+          <w:sz w:val="28"/>
+          <w:szCs w:val="28"/>
+        </w:rPr>
+        <w:t>print("Value of x^y is: ",p)</w:t>
       </w:r>
     </w:p>
     <w:p>
@@ -4109,6 +3557,7 @@
         <w:rPr>
           <w:rFonts w:cstheme="minorHAnsi"/>
           <w:bCs/>
+          <w:noProof/>
           <w:sz w:val="28"/>
           <w:szCs w:val="28"/>
         </w:rPr>
@@ -4283,27 +3732,7 @@
           <w:sz w:val="28"/>
           <w:szCs w:val="28"/>
         </w:rPr>
-        <w:t xml:space="preserve">yr = </w:t>
-      </w:r>
-      <w:proofErr w:type="gramStart"/>
-      <w:r>
-        <w:rPr>
-          <w:rFonts w:cstheme="minorHAnsi"/>
-          <w:bCs/>
-          <w:sz w:val="28"/>
-          <w:szCs w:val="28"/>
-        </w:rPr>
-        <w:t>int(</w:t>
-      </w:r>
-      <w:proofErr w:type="gramEnd"/>
-      <w:r>
-        <w:rPr>
-          <w:rFonts w:cstheme="minorHAnsi"/>
-          <w:bCs/>
-          <w:sz w:val="28"/>
-          <w:szCs w:val="28"/>
-        </w:rPr>
-        <w:t>input("Enter the year to check: "))</w:t>
+        <w:t>yr = int(input("Enter the year to check: "))</w:t>
       </w:r>
     </w:p>
     <w:p>
@@ -4345,37 +3774,7 @@
           <w:sz w:val="28"/>
           <w:szCs w:val="28"/>
         </w:rPr>
-        <w:t xml:space="preserve">    </w:t>
-      </w:r>
-      <w:proofErr w:type="gramStart"/>
-      <w:r>
-        <w:rPr>
-          <w:rFonts w:cstheme="minorHAnsi"/>
-          <w:bCs/>
-          <w:sz w:val="28"/>
-          <w:szCs w:val="28"/>
-        </w:rPr>
-        <w:t>print(</w:t>
-      </w:r>
-      <w:proofErr w:type="gramEnd"/>
-      <w:r>
-        <w:rPr>
-          <w:rFonts w:cstheme="minorHAnsi"/>
-          <w:bCs/>
-          <w:sz w:val="28"/>
-          <w:szCs w:val="28"/>
-        </w:rPr>
-        <w:t xml:space="preserve">"%d is a leap </w:t>
-      </w:r>
-      <w:proofErr w:type="spellStart"/>
-      <w:r>
-        <w:rPr>
-          <w:rFonts w:cstheme="minorHAnsi"/>
-          <w:bCs/>
-          <w:sz w:val="28"/>
-          <w:szCs w:val="28"/>
-        </w:rPr>
-        <w:t>y</w:t>
+        <w:t xml:space="preserve">    print("%d is a leap y</w:t>
       </w:r>
       <w:r>
         <w:rPr>
@@ -4393,17 +3792,7 @@
           <w:sz w:val="28"/>
           <w:szCs w:val="28"/>
         </w:rPr>
-        <w:t>r"%yr</w:t>
-      </w:r>
-      <w:proofErr w:type="spellEnd"/>
-      <w:r>
-        <w:rPr>
-          <w:rFonts w:cstheme="minorHAnsi"/>
-          <w:bCs/>
-          <w:sz w:val="28"/>
-          <w:szCs w:val="28"/>
-        </w:rPr>
-        <w:t>)</w:t>
+        <w:t>r"%yr)</w:t>
       </w:r>
     </w:p>
     <w:p>
@@ -4417,45 +3806,14 @@
           <w:szCs w:val="28"/>
         </w:rPr>
       </w:pPr>
-      <w:proofErr w:type="spellStart"/>
-      <w:r>
-        <w:rPr>
-          <w:rFonts w:cstheme="minorHAnsi"/>
-          <w:bCs/>
-          <w:sz w:val="28"/>
-          <w:szCs w:val="28"/>
-        </w:rPr>
-        <w:t>elif</w:t>
-      </w:r>
-      <w:proofErr w:type="spellEnd"/>
-      <w:r>
-        <w:rPr>
-          <w:rFonts w:cstheme="minorHAnsi"/>
-          <w:bCs/>
-          <w:sz w:val="28"/>
-          <w:szCs w:val="28"/>
-        </w:rPr>
-        <w:t xml:space="preserve"> (yr % 4 ==0) and (yr % </w:t>
-      </w:r>
-      <w:proofErr w:type="gramStart"/>
-      <w:r>
-        <w:rPr>
-          <w:rFonts w:cstheme="minorHAnsi"/>
-          <w:bCs/>
-          <w:sz w:val="28"/>
-          <w:szCs w:val="28"/>
-        </w:rPr>
-        <w:t>100 !</w:t>
-      </w:r>
-      <w:proofErr w:type="gramEnd"/>
-      <w:r>
-        <w:rPr>
-          <w:rFonts w:cstheme="minorHAnsi"/>
-          <w:bCs/>
-          <w:sz w:val="28"/>
-          <w:szCs w:val="28"/>
-        </w:rPr>
-        <w:t>= 0):</w:t>
+      <w:r>
+        <w:rPr>
+          <w:rFonts w:cstheme="minorHAnsi"/>
+          <w:bCs/>
+          <w:sz w:val="28"/>
+          <w:szCs w:val="28"/>
+        </w:rPr>
+        <w:t>elif (yr % 4 ==0) and (yr % 100 != 0):</w:t>
       </w:r>
     </w:p>
     <w:p>
@@ -4476,37 +3834,7 @@
           <w:sz w:val="28"/>
           <w:szCs w:val="28"/>
         </w:rPr>
-        <w:t xml:space="preserve">    </w:t>
-      </w:r>
-      <w:proofErr w:type="gramStart"/>
-      <w:r>
-        <w:rPr>
-          <w:rFonts w:cstheme="minorHAnsi"/>
-          <w:bCs/>
-          <w:sz w:val="28"/>
-          <w:szCs w:val="28"/>
-        </w:rPr>
-        <w:t>print(</w:t>
-      </w:r>
-      <w:proofErr w:type="gramEnd"/>
-      <w:r>
-        <w:rPr>
-          <w:rFonts w:cstheme="minorHAnsi"/>
-          <w:bCs/>
-          <w:sz w:val="28"/>
-          <w:szCs w:val="28"/>
-        </w:rPr>
-        <w:t xml:space="preserve">"%d is a leap </w:t>
-      </w:r>
-      <w:proofErr w:type="spellStart"/>
-      <w:r>
-        <w:rPr>
-          <w:rFonts w:cstheme="minorHAnsi"/>
-          <w:bCs/>
-          <w:sz w:val="28"/>
-          <w:szCs w:val="28"/>
-        </w:rPr>
-        <w:t>y</w:t>
+        <w:t xml:space="preserve">    print("%d is a leap y</w:t>
       </w:r>
       <w:r>
         <w:rPr>
@@ -4524,17 +3852,7 @@
           <w:sz w:val="28"/>
           <w:szCs w:val="28"/>
         </w:rPr>
-        <w:t>r"%yr</w:t>
-      </w:r>
-      <w:proofErr w:type="spellEnd"/>
-      <w:r>
-        <w:rPr>
-          <w:rFonts w:cstheme="minorHAnsi"/>
-          <w:bCs/>
-          <w:sz w:val="28"/>
-          <w:szCs w:val="28"/>
-        </w:rPr>
-        <w:t>)</w:t>
+        <w:t>r"%yr)</w:t>
       </w:r>
     </w:p>
     <w:p>
@@ -4576,37 +3894,7 @@
           <w:sz w:val="28"/>
           <w:szCs w:val="28"/>
         </w:rPr>
-        <w:t xml:space="preserve">    </w:t>
-      </w:r>
-      <w:proofErr w:type="gramStart"/>
-      <w:r>
-        <w:rPr>
-          <w:rFonts w:cstheme="minorHAnsi"/>
-          <w:bCs/>
-          <w:sz w:val="28"/>
-          <w:szCs w:val="28"/>
-        </w:rPr>
-        <w:t>print(</w:t>
-      </w:r>
-      <w:proofErr w:type="gramEnd"/>
-      <w:r>
-        <w:rPr>
-          <w:rFonts w:cstheme="minorHAnsi"/>
-          <w:bCs/>
-          <w:sz w:val="28"/>
-          <w:szCs w:val="28"/>
-        </w:rPr>
-        <w:t xml:space="preserve">"%d is not a leap </w:t>
-      </w:r>
-      <w:proofErr w:type="spellStart"/>
-      <w:r>
-        <w:rPr>
-          <w:rFonts w:cstheme="minorHAnsi"/>
-          <w:bCs/>
-          <w:sz w:val="28"/>
-          <w:szCs w:val="28"/>
-        </w:rPr>
-        <w:t>y</w:t>
+        <w:t xml:space="preserve">    print("%d is not a leap y</w:t>
       </w:r>
       <w:r>
         <w:rPr>
@@ -4624,17 +3912,7 @@
           <w:sz w:val="28"/>
           <w:szCs w:val="28"/>
         </w:rPr>
-        <w:t>r"%yr</w:t>
-      </w:r>
-      <w:proofErr w:type="spellEnd"/>
-      <w:r>
-        <w:rPr>
-          <w:rFonts w:cstheme="minorHAnsi"/>
-          <w:bCs/>
-          <w:sz w:val="28"/>
-          <w:szCs w:val="28"/>
-        </w:rPr>
-        <w:t>)</w:t>
+        <w:t>r"%yr)</w:t>
       </w:r>
     </w:p>
     <w:p>
@@ -4671,6 +3949,7 @@
         <w:rPr>
           <w:rFonts w:cstheme="minorHAnsi"/>
           <w:bCs/>
+          <w:noProof/>
           <w:sz w:val="28"/>
           <w:szCs w:val="28"/>
         </w:rPr>
@@ -4748,7 +4027,34 @@
           <w:sz w:val="28"/>
           <w:szCs w:val="28"/>
         </w:rPr>
-        <w:t>7</w:t>
+        <w:t>7.</w:t>
+      </w:r>
+      <w:r>
+        <w:rPr>
+          <w:rFonts w:cstheme="minorHAnsi"/>
+          <w:b/>
+          <w:sz w:val="28"/>
+          <w:szCs w:val="28"/>
+        </w:rPr>
+        <w:t xml:space="preserve"> </w:t>
+      </w:r>
+      <w:r>
+        <w:rPr>
+          <w:rFonts w:cstheme="minorHAnsi"/>
+          <w:b/>
+          <w:sz w:val="28"/>
+          <w:szCs w:val="28"/>
+        </w:rPr>
+        <w:t>Write a python program t</w:t>
+      </w:r>
+      <w:r>
+        <w:rPr>
+          <w:rFonts w:cstheme="minorHAnsi"/>
+          <w:b/>
+          <w:sz w:val="28"/>
+          <w:szCs w:val="28"/>
+        </w:rPr>
+        <w:t>o find the sum of digits of given number</w:t>
       </w:r>
       <w:r>
         <w:rPr>
@@ -4759,51 +4065,6 @@
         </w:rPr>
         <w:t>.</w:t>
       </w:r>
-      <w:r>
-        <w:rPr>
-          <w:rFonts w:cstheme="minorHAnsi"/>
-          <w:b/>
-          <w:sz w:val="28"/>
-          <w:szCs w:val="28"/>
-        </w:rPr>
-        <w:t xml:space="preserve"> </w:t>
-      </w:r>
-      <w:r>
-        <w:rPr>
-          <w:rFonts w:cstheme="minorHAnsi"/>
-          <w:b/>
-          <w:sz w:val="28"/>
-          <w:szCs w:val="28"/>
-        </w:rPr>
-        <w:t xml:space="preserve">Write a python program </w:t>
-      </w:r>
-      <w:r>
-        <w:rPr>
-          <w:rFonts w:cstheme="minorHAnsi"/>
-          <w:b/>
-          <w:sz w:val="28"/>
-          <w:szCs w:val="28"/>
-        </w:rPr>
-        <w:t>t</w:t>
-      </w:r>
-      <w:r>
-        <w:rPr>
-          <w:rFonts w:cstheme="minorHAnsi"/>
-          <w:b/>
-          <w:sz w:val="28"/>
-          <w:szCs w:val="28"/>
-        </w:rPr>
-        <w:t>o find the sum of digits of given number</w:t>
-      </w:r>
-      <w:r>
-        <w:rPr>
-          <w:rFonts w:cstheme="minorHAnsi"/>
-          <w:b/>
-          <w:sz w:val="28"/>
-          <w:szCs w:val="28"/>
-        </w:rPr>
-        <w:t>.</w:t>
-      </w:r>
     </w:p>
     <w:p>
       <w:pPr>
@@ -4843,27 +4104,7 @@
           <w:sz w:val="28"/>
           <w:szCs w:val="28"/>
         </w:rPr>
-        <w:t>n=</w:t>
-      </w:r>
-      <w:proofErr w:type="gramStart"/>
-      <w:r>
-        <w:rPr>
-          <w:rFonts w:cstheme="minorHAnsi"/>
-          <w:bCs/>
-          <w:sz w:val="28"/>
-          <w:szCs w:val="28"/>
-        </w:rPr>
-        <w:t>int(</w:t>
-      </w:r>
-      <w:proofErr w:type="gramEnd"/>
-      <w:r>
-        <w:rPr>
-          <w:rFonts w:cstheme="minorHAnsi"/>
-          <w:bCs/>
-          <w:sz w:val="28"/>
-          <w:szCs w:val="28"/>
-        </w:rPr>
-        <w:t>input("Enter the number to check: "))</w:t>
+        <w:t>n=int(input("Enter the number to check: "))</w:t>
       </w:r>
     </w:p>
     <w:p>
@@ -4905,27 +4146,7 @@
           <w:sz w:val="28"/>
           <w:szCs w:val="28"/>
         </w:rPr>
-        <w:t>while(</w:t>
-      </w:r>
-      <w:proofErr w:type="gramStart"/>
-      <w:r>
-        <w:rPr>
-          <w:rFonts w:cstheme="minorHAnsi"/>
-          <w:bCs/>
-          <w:sz w:val="28"/>
-          <w:szCs w:val="28"/>
-        </w:rPr>
-        <w:t>n!=</w:t>
-      </w:r>
-      <w:proofErr w:type="gramEnd"/>
-      <w:r>
-        <w:rPr>
-          <w:rFonts w:cstheme="minorHAnsi"/>
-          <w:bCs/>
-          <w:sz w:val="28"/>
-          <w:szCs w:val="28"/>
-        </w:rPr>
-        <w:t>0):</w:t>
+        <w:t>while(n!=0):</w:t>
       </w:r>
     </w:p>
     <w:p>
@@ -4967,19 +4188,8 @@
           <w:sz w:val="28"/>
           <w:szCs w:val="28"/>
         </w:rPr>
-        <w:t xml:space="preserve">    s=</w:t>
-      </w:r>
-      <w:proofErr w:type="spellStart"/>
-      <w:r>
-        <w:rPr>
-          <w:rFonts w:cstheme="minorHAnsi"/>
-          <w:bCs/>
-          <w:sz w:val="28"/>
-          <w:szCs w:val="28"/>
-        </w:rPr>
-        <w:t>s+r</w:t>
-      </w:r>
-      <w:proofErr w:type="spellEnd"/>
+        <w:t xml:space="preserve">    s=s+r</w:t>
+      </w:r>
     </w:p>
     <w:p>
       <w:pPr>
@@ -5013,25 +4223,14 @@
           <w:szCs w:val="28"/>
         </w:rPr>
       </w:pPr>
-      <w:proofErr w:type="gramStart"/>
-      <w:r>
-        <w:rPr>
-          <w:rFonts w:cstheme="minorHAnsi"/>
-          <w:bCs/>
-          <w:sz w:val="28"/>
-          <w:szCs w:val="28"/>
-        </w:rPr>
-        <w:t>print(</w:t>
-      </w:r>
-      <w:proofErr w:type="gramEnd"/>
-      <w:r>
-        <w:rPr>
-          <w:rFonts w:cstheme="minorHAnsi"/>
-          <w:bCs/>
-          <w:sz w:val="28"/>
-          <w:szCs w:val="28"/>
-        </w:rPr>
-        <w:t>"Sum of the digits: ",s)</w:t>
+      <w:r>
+        <w:rPr>
+          <w:rFonts w:cstheme="minorHAnsi"/>
+          <w:bCs/>
+          <w:sz w:val="28"/>
+          <w:szCs w:val="28"/>
+        </w:rPr>
+        <w:t>print("Sum of the digits: ",s)</w:t>
       </w:r>
     </w:p>
     <w:p>
@@ -5068,6 +4267,7 @@
         <w:rPr>
           <w:rFonts w:cstheme="minorHAnsi"/>
           <w:bCs/>
+          <w:noProof/>
           <w:sz w:val="28"/>
           <w:szCs w:val="28"/>
         </w:rPr>
@@ -5200,16 +4400,7 @@
           <w:sz w:val="28"/>
           <w:szCs w:val="28"/>
         </w:rPr>
-        <w:t>8</w:t>
-      </w:r>
-      <w:r>
-        <w:rPr>
-          <w:rFonts w:cstheme="minorHAnsi"/>
-          <w:b/>
-          <w:sz w:val="28"/>
-          <w:szCs w:val="28"/>
-        </w:rPr>
-        <w:t>.</w:t>
+        <w:t>8.</w:t>
       </w:r>
       <w:r>
         <w:rPr>
@@ -5245,16 +4436,7 @@
           <w:sz w:val="28"/>
           <w:szCs w:val="28"/>
         </w:rPr>
-        <w:t>find Perfect Number</w:t>
-      </w:r>
-      <w:r>
-        <w:rPr>
-          <w:rFonts w:cstheme="minorHAnsi"/>
-          <w:b/>
-          <w:sz w:val="28"/>
-          <w:szCs w:val="28"/>
-        </w:rPr>
-        <w:t>.</w:t>
+        <w:t>find Perfect Number.</w:t>
       </w:r>
     </w:p>
     <w:p>
@@ -5295,27 +4477,7 @@
           <w:sz w:val="28"/>
           <w:szCs w:val="28"/>
         </w:rPr>
-        <w:t>n=</w:t>
-      </w:r>
-      <w:proofErr w:type="gramStart"/>
-      <w:r>
-        <w:rPr>
-          <w:rFonts w:cstheme="minorHAnsi"/>
-          <w:bCs/>
-          <w:sz w:val="28"/>
-          <w:szCs w:val="28"/>
-        </w:rPr>
-        <w:t>int(</w:t>
-      </w:r>
-      <w:proofErr w:type="gramEnd"/>
-      <w:r>
-        <w:rPr>
-          <w:rFonts w:cstheme="minorHAnsi"/>
-          <w:bCs/>
-          <w:sz w:val="28"/>
-          <w:szCs w:val="28"/>
-        </w:rPr>
-        <w:t>input("Enter the number: "))</w:t>
+        <w:t>n=int(input("Enter the number: "))</w:t>
       </w:r>
     </w:p>
     <w:p>
@@ -5357,47 +4519,7 @@
           <w:sz w:val="28"/>
           <w:szCs w:val="28"/>
         </w:rPr>
-        <w:t xml:space="preserve">for </w:t>
-      </w:r>
-      <w:proofErr w:type="spellStart"/>
-      <w:r>
-        <w:rPr>
-          <w:rFonts w:cstheme="minorHAnsi"/>
-          <w:bCs/>
-          <w:sz w:val="28"/>
-          <w:szCs w:val="28"/>
-        </w:rPr>
-        <w:t>i</w:t>
-      </w:r>
-      <w:proofErr w:type="spellEnd"/>
-      <w:r>
-        <w:rPr>
-          <w:rFonts w:cstheme="minorHAnsi"/>
-          <w:bCs/>
-          <w:sz w:val="28"/>
-          <w:szCs w:val="28"/>
-        </w:rPr>
-        <w:t xml:space="preserve"> in range(</w:t>
-      </w:r>
-      <w:proofErr w:type="gramStart"/>
-      <w:r>
-        <w:rPr>
-          <w:rFonts w:cstheme="minorHAnsi"/>
-          <w:bCs/>
-          <w:sz w:val="28"/>
-          <w:szCs w:val="28"/>
-        </w:rPr>
-        <w:t>1,(</w:t>
-      </w:r>
-      <w:proofErr w:type="gramEnd"/>
-      <w:r>
-        <w:rPr>
-          <w:rFonts w:cstheme="minorHAnsi"/>
-          <w:bCs/>
-          <w:sz w:val="28"/>
-          <w:szCs w:val="28"/>
-        </w:rPr>
-        <w:t>n-1)):</w:t>
+        <w:t>for i in range(1,(n-1)):</w:t>
       </w:r>
     </w:p>
     <w:p>
@@ -5418,27 +4540,7 @@
           <w:sz w:val="28"/>
           <w:szCs w:val="28"/>
         </w:rPr>
-        <w:t xml:space="preserve">    if(</w:t>
-      </w:r>
-      <w:proofErr w:type="spellStart"/>
-      <w:r>
-        <w:rPr>
-          <w:rFonts w:cstheme="minorHAnsi"/>
-          <w:bCs/>
-          <w:sz w:val="28"/>
-          <w:szCs w:val="28"/>
-        </w:rPr>
-        <w:t>n%i</w:t>
-      </w:r>
-      <w:proofErr w:type="spellEnd"/>
-      <w:r>
-        <w:rPr>
-          <w:rFonts w:cstheme="minorHAnsi"/>
-          <w:bCs/>
-          <w:sz w:val="28"/>
-          <w:szCs w:val="28"/>
-        </w:rPr>
-        <w:t>==0):</w:t>
+        <w:t xml:space="preserve">    if(n%i==0):</w:t>
       </w:r>
     </w:p>
     <w:p>
@@ -5459,19 +4561,8 @@
           <w:sz w:val="28"/>
           <w:szCs w:val="28"/>
         </w:rPr>
-        <w:t xml:space="preserve">        s=</w:t>
-      </w:r>
-      <w:proofErr w:type="spellStart"/>
-      <w:r>
-        <w:rPr>
-          <w:rFonts w:cstheme="minorHAnsi"/>
-          <w:bCs/>
-          <w:sz w:val="28"/>
-          <w:szCs w:val="28"/>
-        </w:rPr>
-        <w:t>s+i</w:t>
-      </w:r>
-      <w:proofErr w:type="spellEnd"/>
+        <w:t xml:space="preserve">        s=s+i</w:t>
+      </w:r>
     </w:p>
     <w:p>
       <w:pPr>
@@ -5512,47 +4603,7 @@
           <w:sz w:val="28"/>
           <w:szCs w:val="28"/>
         </w:rPr>
-        <w:t xml:space="preserve">    </w:t>
-      </w:r>
-      <w:proofErr w:type="gramStart"/>
-      <w:r>
-        <w:rPr>
-          <w:rFonts w:cstheme="minorHAnsi"/>
-          <w:bCs/>
-          <w:sz w:val="28"/>
-          <w:szCs w:val="28"/>
-        </w:rPr>
-        <w:t>print(</w:t>
-      </w:r>
-      <w:proofErr w:type="gramEnd"/>
-      <w:r>
-        <w:rPr>
-          <w:rFonts w:cstheme="minorHAnsi"/>
-          <w:bCs/>
-          <w:sz w:val="28"/>
-          <w:szCs w:val="28"/>
-        </w:rPr>
-        <w:t xml:space="preserve">"%d is a Perfect </w:t>
-      </w:r>
-      <w:proofErr w:type="spellStart"/>
-      <w:r>
-        <w:rPr>
-          <w:rFonts w:cstheme="minorHAnsi"/>
-          <w:bCs/>
-          <w:sz w:val="28"/>
-          <w:szCs w:val="28"/>
-        </w:rPr>
-        <w:t>Number."%s</w:t>
-      </w:r>
-      <w:proofErr w:type="spellEnd"/>
-      <w:r>
-        <w:rPr>
-          <w:rFonts w:cstheme="minorHAnsi"/>
-          <w:bCs/>
-          <w:sz w:val="28"/>
-          <w:szCs w:val="28"/>
-        </w:rPr>
-        <w:t>)</w:t>
+        <w:t xml:space="preserve">    print("%d is a Perfect Number."%s)</w:t>
       </w:r>
     </w:p>
     <w:p>
@@ -5594,47 +4645,7 @@
           <w:sz w:val="28"/>
           <w:szCs w:val="28"/>
         </w:rPr>
-        <w:t xml:space="preserve">    </w:t>
-      </w:r>
-      <w:proofErr w:type="gramStart"/>
-      <w:r>
-        <w:rPr>
-          <w:rFonts w:cstheme="minorHAnsi"/>
-          <w:bCs/>
-          <w:sz w:val="28"/>
-          <w:szCs w:val="28"/>
-        </w:rPr>
-        <w:t>print(</w:t>
-      </w:r>
-      <w:proofErr w:type="gramEnd"/>
-      <w:r>
-        <w:rPr>
-          <w:rFonts w:cstheme="minorHAnsi"/>
-          <w:bCs/>
-          <w:sz w:val="28"/>
-          <w:szCs w:val="28"/>
-        </w:rPr>
-        <w:t xml:space="preserve">"%d is not a Perfect </w:t>
-      </w:r>
-      <w:proofErr w:type="spellStart"/>
-      <w:r>
-        <w:rPr>
-          <w:rFonts w:cstheme="minorHAnsi"/>
-          <w:bCs/>
-          <w:sz w:val="28"/>
-          <w:szCs w:val="28"/>
-        </w:rPr>
-        <w:t>Number."%s</w:t>
-      </w:r>
-      <w:proofErr w:type="spellEnd"/>
-      <w:r>
-        <w:rPr>
-          <w:rFonts w:cstheme="minorHAnsi"/>
-          <w:bCs/>
-          <w:sz w:val="28"/>
-          <w:szCs w:val="28"/>
-        </w:rPr>
-        <w:t>)</w:t>
+        <w:t xml:space="preserve">    print("%d is not a Perfect Number."%s)</w:t>
       </w:r>
     </w:p>
     <w:p>
@@ -5671,6 +4682,7 @@
         <w:rPr>
           <w:rFonts w:cstheme="minorHAnsi"/>
           <w:bCs/>
+          <w:noProof/>
           <w:sz w:val="28"/>
           <w:szCs w:val="28"/>
         </w:rPr>
@@ -5737,16 +4749,7 @@
           <w:sz w:val="28"/>
           <w:szCs w:val="28"/>
         </w:rPr>
-        <w:t>9</w:t>
-      </w:r>
-      <w:r>
-        <w:rPr>
-          <w:rFonts w:cstheme="minorHAnsi"/>
-          <w:b/>
-          <w:sz w:val="28"/>
-          <w:szCs w:val="28"/>
-        </w:rPr>
-        <w:t>.</w:t>
+        <w:t>9.</w:t>
       </w:r>
       <w:r>
         <w:rPr>
@@ -5782,25 +4785,7 @@
           <w:sz w:val="28"/>
           <w:szCs w:val="28"/>
         </w:rPr>
-        <w:t xml:space="preserve">find </w:t>
-      </w:r>
-      <w:r>
-        <w:rPr>
-          <w:rFonts w:cstheme="minorHAnsi"/>
-          <w:b/>
-          <w:sz w:val="28"/>
-          <w:szCs w:val="28"/>
-        </w:rPr>
-        <w:t>whether a number is Even or Odd</w:t>
-      </w:r>
-      <w:r>
-        <w:rPr>
-          <w:rFonts w:cstheme="minorHAnsi"/>
-          <w:b/>
-          <w:sz w:val="28"/>
-          <w:szCs w:val="28"/>
-        </w:rPr>
-        <w:t>.</w:t>
+        <w:t>find whether a number is Even or Odd.</w:t>
       </w:r>
     </w:p>
     <w:p>
@@ -5841,27 +4826,7 @@
           <w:sz w:val="28"/>
           <w:szCs w:val="28"/>
         </w:rPr>
-        <w:t>a=</w:t>
-      </w:r>
-      <w:proofErr w:type="gramStart"/>
-      <w:r>
-        <w:rPr>
-          <w:rFonts w:cstheme="minorHAnsi"/>
-          <w:bCs/>
-          <w:sz w:val="28"/>
-          <w:szCs w:val="28"/>
-        </w:rPr>
-        <w:t>int(</w:t>
-      </w:r>
-      <w:proofErr w:type="gramEnd"/>
-      <w:r>
-        <w:rPr>
-          <w:rFonts w:cstheme="minorHAnsi"/>
-          <w:bCs/>
-          <w:sz w:val="28"/>
-          <w:szCs w:val="28"/>
-        </w:rPr>
-        <w:t>input("Enter the number to check: "))</w:t>
+        <w:t>a=int(input("Enter the number to check: "))</w:t>
       </w:r>
     </w:p>
     <w:p>
@@ -5903,47 +4868,7 @@
           <w:sz w:val="28"/>
           <w:szCs w:val="28"/>
         </w:rPr>
-        <w:t xml:space="preserve">    </w:t>
-      </w:r>
-      <w:proofErr w:type="gramStart"/>
-      <w:r>
-        <w:rPr>
-          <w:rFonts w:cstheme="minorHAnsi"/>
-          <w:bCs/>
-          <w:sz w:val="28"/>
-          <w:szCs w:val="28"/>
-        </w:rPr>
-        <w:t>print(</w:t>
-      </w:r>
-      <w:proofErr w:type="gramEnd"/>
-      <w:r>
-        <w:rPr>
-          <w:rFonts w:cstheme="minorHAnsi"/>
-          <w:bCs/>
-          <w:sz w:val="28"/>
-          <w:szCs w:val="28"/>
-        </w:rPr>
-        <w:t xml:space="preserve">"%d is an Even </w:t>
-      </w:r>
-      <w:proofErr w:type="spellStart"/>
-      <w:r>
-        <w:rPr>
-          <w:rFonts w:cstheme="minorHAnsi"/>
-          <w:bCs/>
-          <w:sz w:val="28"/>
-          <w:szCs w:val="28"/>
-        </w:rPr>
-        <w:t>Number."%a</w:t>
-      </w:r>
-      <w:proofErr w:type="spellEnd"/>
-      <w:r>
-        <w:rPr>
-          <w:rFonts w:cstheme="minorHAnsi"/>
-          <w:bCs/>
-          <w:sz w:val="28"/>
-          <w:szCs w:val="28"/>
-        </w:rPr>
-        <w:t>)</w:t>
+        <w:t xml:space="preserve">    print("%d is an Even Number."%a)</w:t>
       </w:r>
     </w:p>
     <w:p>
@@ -5985,67 +4910,7 @@
           <w:sz w:val="28"/>
           <w:szCs w:val="28"/>
         </w:rPr>
-        <w:t xml:space="preserve">    </w:t>
-      </w:r>
-      <w:proofErr w:type="gramStart"/>
-      <w:r>
-        <w:rPr>
-          <w:rFonts w:cstheme="minorHAnsi"/>
-          <w:bCs/>
-          <w:sz w:val="28"/>
-          <w:szCs w:val="28"/>
-        </w:rPr>
-        <w:t>print(</w:t>
-      </w:r>
-      <w:proofErr w:type="gramEnd"/>
-      <w:r>
-        <w:rPr>
-          <w:rFonts w:cstheme="minorHAnsi"/>
-          <w:bCs/>
-          <w:sz w:val="28"/>
-          <w:szCs w:val="28"/>
-        </w:rPr>
-        <w:t xml:space="preserve">"%d is </w:t>
-      </w:r>
-      <w:proofErr w:type="spellStart"/>
-      <w:r>
-        <w:rPr>
-          <w:rFonts w:cstheme="minorHAnsi"/>
-          <w:bCs/>
-          <w:sz w:val="28"/>
-          <w:szCs w:val="28"/>
-        </w:rPr>
-        <w:t>a</w:t>
-      </w:r>
-      <w:proofErr w:type="spellEnd"/>
-      <w:r>
-        <w:rPr>
-          <w:rFonts w:cstheme="minorHAnsi"/>
-          <w:bCs/>
-          <w:sz w:val="28"/>
-          <w:szCs w:val="28"/>
-        </w:rPr>
-        <w:t xml:space="preserve"> Odd </w:t>
-      </w:r>
-      <w:proofErr w:type="spellStart"/>
-      <w:r>
-        <w:rPr>
-          <w:rFonts w:cstheme="minorHAnsi"/>
-          <w:bCs/>
-          <w:sz w:val="28"/>
-          <w:szCs w:val="28"/>
-        </w:rPr>
-        <w:t>Number."%a</w:t>
-      </w:r>
-      <w:proofErr w:type="spellEnd"/>
-      <w:r>
-        <w:rPr>
-          <w:rFonts w:cstheme="minorHAnsi"/>
-          <w:bCs/>
-          <w:sz w:val="28"/>
-          <w:szCs w:val="28"/>
-        </w:rPr>
-        <w:t>)</w:t>
+        <w:t xml:space="preserve">    print("%d is a Odd Number."%a)</w:t>
       </w:r>
     </w:p>
     <w:p>
@@ -6082,6 +4947,7 @@
         <w:rPr>
           <w:rFonts w:cstheme="minorHAnsi"/>
           <w:bCs/>
+          <w:noProof/>
           <w:sz w:val="28"/>
           <w:szCs w:val="28"/>
         </w:rPr>

--- a/Python/Assignments/Assignment 1.docx
+++ b/Python/Assignments/Assignment 1.docx
@@ -1274,7 +1274,7 @@
               <w:rPr>
                 <w:b/>
               </w:rPr>
-              <w:t>PROJECT</w:t>
+              <w:t>EXPERIMENT</w:t>
             </w:r>
           </w:p>
         </w:tc>
@@ -1340,7 +1340,14 @@
               <w:rPr>
                 <w:b/>
               </w:rPr>
-              <w:t xml:space="preserve">                  </w:t>
+              <w:t xml:space="preserve">               </w:t>
+            </w:r>
+            <w:proofErr w:type="gramStart"/>
+            <w:r>
+              <w:rPr>
+                <w:b/>
+              </w:rPr>
+              <w:t xml:space="preserve">   </w:t>
             </w:r>
             <w:r>
               <w:rPr>
@@ -1350,6 +1357,7 @@
               </w:rPr>
               <w:t>(</w:t>
             </w:r>
+            <w:proofErr w:type="gramEnd"/>
             <w:r>
               <w:rPr>
                 <w:b/>
@@ -1379,6 +1387,9 @@
             <w:pPr>
               <w:jc w:val="center"/>
             </w:pPr>
+            <w:r>
+              <w:t>1.</w:t>
+            </w:r>
           </w:p>
         </w:tc>
         <w:tc>
@@ -1389,11 +1400,10 @@
           <w:p>
             <w:pPr>
               <w:jc w:val="center"/>
-              <w:rPr>
-                <w:sz w:val="24"/>
-                <w:szCs w:val="24"/>
-              </w:rPr>
             </w:pPr>
+            <w:r>
+              <w:t>WAP to calculate distance between two points</w:t>
+            </w:r>
           </w:p>
         </w:tc>
         <w:tc>
@@ -1404,6 +1414,9 @@
             <w:pPr>
               <w:jc w:val="center"/>
             </w:pPr>
+            <w:r>
+              <w:t>22/11/2024</w:t>
+            </w:r>
           </w:p>
         </w:tc>
         <w:tc>
@@ -1414,6 +1427,9 @@
             <w:pPr>
               <w:jc w:val="center"/>
             </w:pPr>
+            <w:r>
+              <w:t>6/12/2024</w:t>
+            </w:r>
           </w:p>
         </w:tc>
         <w:tc>
@@ -1448,6 +1464,9 @@
             <w:pPr>
               <w:jc w:val="center"/>
             </w:pPr>
+            <w:r>
+              <w:t>2.</w:t>
+            </w:r>
           </w:p>
         </w:tc>
         <w:tc>
@@ -1458,11 +1477,10 @@
           <w:p>
             <w:pPr>
               <w:jc w:val="center"/>
-              <w:rPr>
-                <w:sz w:val="24"/>
-                <w:szCs w:val="24"/>
-              </w:rPr>
             </w:pPr>
+            <w:r>
+              <w:t>WAP to calculate area of triangle using Heron’s Formula</w:t>
+            </w:r>
           </w:p>
         </w:tc>
         <w:tc>
@@ -1473,6 +1491,9 @@
             <w:pPr>
               <w:jc w:val="center"/>
             </w:pPr>
+            <w:r>
+              <w:t>22/11/2024</w:t>
+            </w:r>
           </w:p>
         </w:tc>
         <w:tc>
@@ -1483,6 +1504,9 @@
             <w:pPr>
               <w:jc w:val="center"/>
             </w:pPr>
+            <w:r>
+              <w:t>6/12/2024</w:t>
+            </w:r>
           </w:p>
         </w:tc>
         <w:tc>
@@ -1517,6 +1541,9 @@
             <w:pPr>
               <w:jc w:val="center"/>
             </w:pPr>
+            <w:r>
+              <w:t>3.</w:t>
+            </w:r>
           </w:p>
         </w:tc>
         <w:tc>
@@ -1527,11 +1554,10 @@
           <w:p>
             <w:pPr>
               <w:jc w:val="center"/>
-              <w:rPr>
-                <w:sz w:val="24"/>
-                <w:szCs w:val="24"/>
-              </w:rPr>
             </w:pPr>
+            <w:r>
+              <w:t>WAP to print ASCII value of a character.</w:t>
+            </w:r>
           </w:p>
         </w:tc>
         <w:tc>
@@ -1542,6 +1568,9 @@
             <w:pPr>
               <w:jc w:val="center"/>
             </w:pPr>
+            <w:r>
+              <w:t>22/11/2024</w:t>
+            </w:r>
           </w:p>
         </w:tc>
         <w:tc>
@@ -1552,6 +1581,9 @@
             <w:pPr>
               <w:jc w:val="center"/>
             </w:pPr>
+            <w:r>
+              <w:t>6/12/2024</w:t>
+            </w:r>
           </w:p>
         </w:tc>
         <w:tc>
@@ -1586,6 +1618,9 @@
             <w:pPr>
               <w:jc w:val="center"/>
             </w:pPr>
+            <w:r>
+              <w:t xml:space="preserve">4. </w:t>
+            </w:r>
           </w:p>
         </w:tc>
         <w:tc>
@@ -1596,11 +1631,10 @@
           <w:p>
             <w:pPr>
               <w:jc w:val="center"/>
-              <w:rPr>
-                <w:sz w:val="24"/>
-                <w:szCs w:val="24"/>
-              </w:rPr>
             </w:pPr>
+            <w:r>
+              <w:t>WAP to take a string in upper case and print in lower case</w:t>
+            </w:r>
           </w:p>
         </w:tc>
         <w:tc>
@@ -1611,6 +1645,9 @@
             <w:pPr>
               <w:jc w:val="center"/>
             </w:pPr>
+            <w:r>
+              <w:t>22/11/2024</w:t>
+            </w:r>
           </w:p>
         </w:tc>
         <w:tc>
@@ -1621,6 +1658,9 @@
             <w:pPr>
               <w:jc w:val="center"/>
             </w:pPr>
+            <w:r>
+              <w:t>6/12/2024</w:t>
+            </w:r>
           </w:p>
         </w:tc>
         <w:tc>
@@ -1655,6 +1695,9 @@
             <w:pPr>
               <w:jc w:val="center"/>
             </w:pPr>
+            <w:r>
+              <w:t>5.</w:t>
+            </w:r>
           </w:p>
         </w:tc>
         <w:tc>
@@ -1665,11 +1708,19 @@
           <w:p>
             <w:pPr>
               <w:jc w:val="center"/>
+            </w:pPr>
+            <w:r>
+              <w:t>WAP to find a</w:t>
+            </w:r>
+            <w:r>
               <w:rPr>
-                <w:sz w:val="24"/>
-                <w:szCs w:val="24"/>
+                <w:vertAlign w:val="superscript"/>
               </w:rPr>
-            </w:pPr>
+              <w:t>b</w:t>
+            </w:r>
+            <w:r>
+              <w:t xml:space="preserve"> using for loop</w:t>
+            </w:r>
           </w:p>
         </w:tc>
         <w:tc>
@@ -1680,6 +1731,9 @@
             <w:pPr>
               <w:jc w:val="center"/>
             </w:pPr>
+            <w:r>
+              <w:t>22/11/2024</w:t>
+            </w:r>
           </w:p>
         </w:tc>
         <w:tc>
@@ -1690,6 +1744,9 @@
             <w:pPr>
               <w:jc w:val="center"/>
             </w:pPr>
+            <w:r>
+              <w:t>6/12/2024</w:t>
+            </w:r>
           </w:p>
         </w:tc>
         <w:tc>
@@ -1724,6 +1781,9 @@
             <w:pPr>
               <w:jc w:val="center"/>
             </w:pPr>
+            <w:r>
+              <w:t>6.</w:t>
+            </w:r>
           </w:p>
         </w:tc>
         <w:tc>
@@ -1734,11 +1794,10 @@
           <w:p>
             <w:pPr>
               <w:jc w:val="center"/>
-              <w:rPr>
-                <w:sz w:val="24"/>
-                <w:szCs w:val="24"/>
-              </w:rPr>
             </w:pPr>
+            <w:r>
+              <w:t>WAP to print Leap Year.</w:t>
+            </w:r>
           </w:p>
         </w:tc>
         <w:tc>
@@ -1749,6 +1808,9 @@
             <w:pPr>
               <w:jc w:val="center"/>
             </w:pPr>
+            <w:r>
+              <w:t>22/11/2024</w:t>
+            </w:r>
           </w:p>
         </w:tc>
         <w:tc>
@@ -1759,6 +1821,9 @@
             <w:pPr>
               <w:jc w:val="center"/>
             </w:pPr>
+            <w:r>
+              <w:t>6/12/2024</w:t>
+            </w:r>
           </w:p>
         </w:tc>
         <w:tc>
@@ -1793,6 +1858,9 @@
             <w:pPr>
               <w:jc w:val="center"/>
             </w:pPr>
+            <w:r>
+              <w:t>7.</w:t>
+            </w:r>
           </w:p>
         </w:tc>
         <w:tc>
@@ -1803,11 +1871,10 @@
           <w:p>
             <w:pPr>
               <w:jc w:val="center"/>
-              <w:rPr>
-                <w:sz w:val="24"/>
-                <w:szCs w:val="24"/>
-              </w:rPr>
             </w:pPr>
+            <w:r>
+              <w:t>WAP to print sum of digits.</w:t>
+            </w:r>
           </w:p>
         </w:tc>
         <w:tc>
@@ -1818,6 +1885,9 @@
             <w:pPr>
               <w:jc w:val="center"/>
             </w:pPr>
+            <w:r>
+              <w:t>22/11/2024</w:t>
+            </w:r>
           </w:p>
         </w:tc>
         <w:tc>
@@ -1828,6 +1898,9 @@
             <w:pPr>
               <w:jc w:val="center"/>
             </w:pPr>
+            <w:r>
+              <w:t>6/12/2024</w:t>
+            </w:r>
           </w:p>
         </w:tc>
         <w:tc>
@@ -1862,6 +1935,9 @@
             <w:pPr>
               <w:jc w:val="center"/>
             </w:pPr>
+            <w:r>
+              <w:t>8.</w:t>
+            </w:r>
           </w:p>
         </w:tc>
         <w:tc>
@@ -1873,19 +1949,36 @@
             <w:pPr>
               <w:jc w:val="center"/>
             </w:pPr>
+            <w:r>
+              <w:t>WAP to find perfect number.</w:t>
+            </w:r>
           </w:p>
         </w:tc>
         <w:tc>
           <w:tcPr>
             <w:tcW w:w="1440" w:type="dxa"/>
           </w:tcPr>
-          <w:p/>
+          <w:p>
+            <w:pPr>
+              <w:jc w:val="center"/>
+            </w:pPr>
+            <w:r>
+              <w:t>22/11/2024</w:t>
+            </w:r>
+          </w:p>
         </w:tc>
         <w:tc>
           <w:tcPr>
             <w:tcW w:w="1440" w:type="dxa"/>
           </w:tcPr>
-          <w:p/>
+          <w:p>
+            <w:pPr>
+              <w:jc w:val="center"/>
+            </w:pPr>
+            <w:r>
+              <w:t>6/12/2024</w:t>
+            </w:r>
+          </w:p>
         </w:tc>
         <w:tc>
           <w:tcPr>
@@ -1919,6 +2012,9 @@
             <w:pPr>
               <w:jc w:val="center"/>
             </w:pPr>
+            <w:r>
+              <w:t>9.</w:t>
+            </w:r>
           </w:p>
         </w:tc>
         <w:tc>
@@ -1930,19 +2026,36 @@
             <w:pPr>
               <w:jc w:val="center"/>
             </w:pPr>
+            <w:r>
+              <w:t>WAP to find even or odd number.</w:t>
+            </w:r>
           </w:p>
         </w:tc>
         <w:tc>
           <w:tcPr>
             <w:tcW w:w="1440" w:type="dxa"/>
           </w:tcPr>
-          <w:p/>
+          <w:p>
+            <w:pPr>
+              <w:jc w:val="center"/>
+            </w:pPr>
+            <w:r>
+              <w:t>22/11/2024</w:t>
+            </w:r>
+          </w:p>
         </w:tc>
         <w:tc>
           <w:tcPr>
             <w:tcW w:w="1440" w:type="dxa"/>
           </w:tcPr>
-          <w:p/>
+          <w:p>
+            <w:pPr>
+              <w:jc w:val="center"/>
+            </w:pPr>
+            <w:r>
+              <w:t>6/12/2024</w:t>
+            </w:r>
+          </w:p>
         </w:tc>
         <w:tc>
           <w:tcPr>
@@ -2090,22 +2203,21 @@
           <w:szCs w:val="24"/>
         </w:rPr>
       </w:pPr>
-    </w:p>
-    <w:p>
-      <w:pPr>
+      <w:r>
         <w:rPr>
           <w:rFonts w:ascii="Bookman Old Style" w:hAnsi="Bookman Old Style"/>
           <w:sz w:val="24"/>
           <w:szCs w:val="24"/>
         </w:rPr>
-      </w:pPr>
+        <w:t xml:space="preserve">Signature in full with date </w:t>
+      </w:r>
       <w:r>
         <w:rPr>
           <w:rFonts w:ascii="Bookman Old Style" w:hAnsi="Bookman Old Style"/>
           <w:sz w:val="24"/>
           <w:szCs w:val="24"/>
         </w:rPr>
-        <w:t xml:space="preserve">Signature in full with date </w:t>
+        <w:tab/>
       </w:r>
       <w:r>
         <w:rPr>
@@ -2122,6 +2234,7 @@
           <w:szCs w:val="24"/>
         </w:rPr>
         <w:tab/>
+        <w:t xml:space="preserve">       </w:t>
       </w:r>
       <w:r>
         <w:rPr>
@@ -2130,7 +2243,6 @@
           <w:szCs w:val="24"/>
         </w:rPr>
         <w:tab/>
-        <w:t xml:space="preserve">       </w:t>
       </w:r>
       <w:r>
         <w:rPr>
@@ -2146,26 +2258,27 @@
           <w:sz w:val="24"/>
           <w:szCs w:val="24"/>
         </w:rPr>
-        <w:tab/>
-      </w:r>
-      <w:r>
+        <w:t>Signature in full with date</w:t>
+      </w:r>
+    </w:p>
+    <w:p>
+      <w:pPr>
         <w:rPr>
           <w:rFonts w:ascii="Bookman Old Style" w:hAnsi="Bookman Old Style"/>
+          <w:b/>
           <w:sz w:val="24"/>
           <w:szCs w:val="24"/>
         </w:rPr>
-        <w:t>Signature in full with date</w:t>
-      </w:r>
-    </w:p>
-    <w:p>
-      <w:pPr>
+      </w:pPr>
+      <w:r>
         <w:rPr>
           <w:rFonts w:ascii="Bookman Old Style" w:hAnsi="Bookman Old Style"/>
           <w:b/>
           <w:sz w:val="24"/>
           <w:szCs w:val="24"/>
         </w:rPr>
-      </w:pPr>
+        <w:t>Faculty / Technical Assistant</w:t>
+      </w:r>
       <w:r>
         <w:rPr>
           <w:rFonts w:ascii="Bookman Old Style" w:hAnsi="Bookman Old Style"/>
@@ -2173,7 +2286,7 @@
           <w:sz w:val="24"/>
           <w:szCs w:val="24"/>
         </w:rPr>
-        <w:t>Faculty / Technical Assistant</w:t>
+        <w:tab/>
       </w:r>
       <w:r>
         <w:rPr>
@@ -2183,6 +2296,7 @@
           <w:szCs w:val="24"/>
         </w:rPr>
         <w:tab/>
+        <w:t xml:space="preserve">       </w:t>
       </w:r>
       <w:r>
         <w:rPr>
@@ -2192,7 +2306,6 @@
           <w:szCs w:val="24"/>
         </w:rPr>
         <w:tab/>
-        <w:t xml:space="preserve">       </w:t>
       </w:r>
       <w:r>
         <w:rPr>
@@ -2210,7 +2323,7 @@
           <w:sz w:val="24"/>
           <w:szCs w:val="24"/>
         </w:rPr>
-        <w:tab/>
+        <w:t xml:space="preserve"> </w:t>
       </w:r>
       <w:r>
         <w:rPr>
@@ -2219,17 +2332,18 @@
           <w:sz w:val="24"/>
           <w:szCs w:val="24"/>
         </w:rPr>
-        <w:t xml:space="preserve"> </w:t>
-      </w:r>
-      <w:r>
+        <w:t>Lab Examiner</w:t>
+      </w:r>
+    </w:p>
+    <w:p>
+      <w:pPr>
         <w:rPr>
           <w:rFonts w:ascii="Bookman Old Style" w:hAnsi="Bookman Old Style"/>
           <w:b/>
           <w:sz w:val="24"/>
           <w:szCs w:val="24"/>
         </w:rPr>
-        <w:t>Lab Examiner</w:t>
-      </w:r>
+      </w:pPr>
     </w:p>
     <w:p>
       <w:pPr>
@@ -2254,10 +2368,10 @@
     <w:p>
       <w:pPr>
         <w:rPr>
-          <w:rFonts w:ascii="Bookman Old Style" w:hAnsi="Bookman Old Style"/>
-          <w:b/>
-          <w:sz w:val="24"/>
-          <w:szCs w:val="24"/>
+          <w:rFonts w:cstheme="minorHAnsi"/>
+          <w:b/>
+          <w:sz w:val="28"/>
+          <w:szCs w:val="28"/>
         </w:rPr>
       </w:pPr>
     </w:p>
@@ -2304,7 +2418,27 @@
           <w:sz w:val="28"/>
           <w:szCs w:val="28"/>
         </w:rPr>
-        <w:t>Write a program in python to calculate the distance between 2 points where x1,y1 and x2,y2</w:t>
+        <w:t>Write a program in python to calculate the distance between 2 points where x</w:t>
+      </w:r>
+      <w:proofErr w:type="gramStart"/>
+      <w:r>
+        <w:rPr>
+          <w:rFonts w:cstheme="minorHAnsi"/>
+          <w:b/>
+          <w:sz w:val="28"/>
+          <w:szCs w:val="28"/>
+        </w:rPr>
+        <w:t>1,y</w:t>
+      </w:r>
+      <w:proofErr w:type="gramEnd"/>
+      <w:r>
+        <w:rPr>
+          <w:rFonts w:cstheme="minorHAnsi"/>
+          <w:b/>
+          <w:sz w:val="28"/>
+          <w:szCs w:val="28"/>
+        </w:rPr>
+        <w:t>1 and x2,y2</w:t>
       </w:r>
       <w:r>
         <w:rPr>
@@ -2378,7 +2512,29 @@
           <w:sz w:val="28"/>
           <w:szCs w:val="28"/>
         </w:rPr>
-        <w:t>x1,y1= [int(c) for c in input("Enter the points to check: ").split()]</w:t>
+        <w:t>x</w:t>
+      </w:r>
+      <w:proofErr w:type="gramStart"/>
+      <w:r>
+        <w:rPr>
+          <w:rFonts w:cstheme="minorHAnsi"/>
+          <w:bCs/>
+          <w:color w:val="000000" w:themeColor="text1"/>
+          <w:sz w:val="28"/>
+          <w:szCs w:val="28"/>
+        </w:rPr>
+        <w:t>1,y</w:t>
+      </w:r>
+      <w:proofErr w:type="gramEnd"/>
+      <w:r>
+        <w:rPr>
+          <w:rFonts w:cstheme="minorHAnsi"/>
+          <w:bCs/>
+          <w:color w:val="000000" w:themeColor="text1"/>
+          <w:sz w:val="28"/>
+          <w:szCs w:val="28"/>
+        </w:rPr>
+        <w:t>1= [int(c) for c in input("Enter the points to check: ").split()]</w:t>
       </w:r>
     </w:p>
     <w:p>
@@ -2401,7 +2557,29 @@
           <w:sz w:val="28"/>
           <w:szCs w:val="28"/>
         </w:rPr>
-        <w:t>x2,y2= [int(c) for c in input("Enter the points to check: ").split()]</w:t>
+        <w:t>x</w:t>
+      </w:r>
+      <w:proofErr w:type="gramStart"/>
+      <w:r>
+        <w:rPr>
+          <w:rFonts w:cstheme="minorHAnsi"/>
+          <w:bCs/>
+          <w:color w:val="000000" w:themeColor="text1"/>
+          <w:sz w:val="28"/>
+          <w:szCs w:val="28"/>
+        </w:rPr>
+        <w:t>2,y</w:t>
+      </w:r>
+      <w:proofErr w:type="gramEnd"/>
+      <w:r>
+        <w:rPr>
+          <w:rFonts w:cstheme="minorHAnsi"/>
+          <w:bCs/>
+          <w:color w:val="000000" w:themeColor="text1"/>
+          <w:sz w:val="28"/>
+          <w:szCs w:val="28"/>
+        </w:rPr>
+        <w:t>2= [int(c) for c in input("Enter the points to check: ").split()]</w:t>
       </w:r>
     </w:p>
     <w:p>
@@ -2424,7 +2602,31 @@
           <w:sz w:val="28"/>
           <w:szCs w:val="28"/>
         </w:rPr>
-        <w:t>v=math.sqrt((x2-x1)**2 + (y2-y1)**2)</w:t>
+        <w:t>v=</w:t>
+      </w:r>
+      <w:proofErr w:type="spellStart"/>
+      <w:proofErr w:type="gramStart"/>
+      <w:r>
+        <w:rPr>
+          <w:rFonts w:cstheme="minorHAnsi"/>
+          <w:bCs/>
+          <w:color w:val="000000" w:themeColor="text1"/>
+          <w:sz w:val="28"/>
+          <w:szCs w:val="28"/>
+        </w:rPr>
+        <w:t>math.sqrt</w:t>
+      </w:r>
+      <w:proofErr w:type="spellEnd"/>
+      <w:proofErr w:type="gramEnd"/>
+      <w:r>
+        <w:rPr>
+          <w:rFonts w:cstheme="minorHAnsi"/>
+          <w:bCs/>
+          <w:color w:val="000000" w:themeColor="text1"/>
+          <w:sz w:val="28"/>
+          <w:szCs w:val="28"/>
+        </w:rPr>
+        <w:t>((x2-x1)**2 + (y2-y1)**2)</w:t>
       </w:r>
     </w:p>
     <w:p>
@@ -2447,7 +2649,41 @@
           <w:sz w:val="28"/>
           <w:szCs w:val="28"/>
         </w:rPr>
-        <w:t>print("Distance:",v)</w:t>
+        <w:t>print("</w:t>
+      </w:r>
+      <w:proofErr w:type="spellStart"/>
+      <w:r>
+        <w:rPr>
+          <w:rFonts w:cstheme="minorHAnsi"/>
+          <w:bCs/>
+          <w:color w:val="000000" w:themeColor="text1"/>
+          <w:sz w:val="28"/>
+          <w:szCs w:val="28"/>
+        </w:rPr>
+        <w:t>Distance:</w:t>
+      </w:r>
+      <w:proofErr w:type="gramStart"/>
+      <w:r>
+        <w:rPr>
+          <w:rFonts w:cstheme="minorHAnsi"/>
+          <w:bCs/>
+          <w:color w:val="000000" w:themeColor="text1"/>
+          <w:sz w:val="28"/>
+          <w:szCs w:val="28"/>
+        </w:rPr>
+        <w:t>",v</w:t>
+      </w:r>
+      <w:proofErr w:type="spellEnd"/>
+      <w:proofErr w:type="gramEnd"/>
+      <w:r>
+        <w:rPr>
+          <w:rFonts w:cstheme="minorHAnsi"/>
+          <w:bCs/>
+          <w:color w:val="000000" w:themeColor="text1"/>
+          <w:sz w:val="28"/>
+          <w:szCs w:val="28"/>
+        </w:rPr>
+        <w:t>)</w:t>
       </w:r>
     </w:p>
     <w:p>
@@ -2666,14 +2902,36 @@
           <w:szCs w:val="28"/>
         </w:rPr>
       </w:pPr>
-      <w:r>
-        <w:rPr>
-          <w:rFonts w:cstheme="minorHAnsi"/>
-          <w:bCs/>
-          <w:sz w:val="28"/>
-          <w:szCs w:val="28"/>
-        </w:rPr>
-        <w:t>a,b,c= [int(c) for c in input("Enter the points to check: ").split()]</w:t>
+      <w:proofErr w:type="spellStart"/>
+      <w:proofErr w:type="gramStart"/>
+      <w:r>
+        <w:rPr>
+          <w:rFonts w:cstheme="minorHAnsi"/>
+          <w:bCs/>
+          <w:sz w:val="28"/>
+          <w:szCs w:val="28"/>
+        </w:rPr>
+        <w:t>a,b</w:t>
+      </w:r>
+      <w:proofErr w:type="gramEnd"/>
+      <w:r>
+        <w:rPr>
+          <w:rFonts w:cstheme="minorHAnsi"/>
+          <w:bCs/>
+          <w:sz w:val="28"/>
+          <w:szCs w:val="28"/>
+        </w:rPr>
+        <w:t>,c</w:t>
+      </w:r>
+      <w:proofErr w:type="spellEnd"/>
+      <w:r>
+        <w:rPr>
+          <w:rFonts w:cstheme="minorHAnsi"/>
+          <w:bCs/>
+          <w:sz w:val="28"/>
+          <w:szCs w:val="28"/>
+        </w:rPr>
+        <w:t>= [int(c) for c in input("Enter the points to check: ").split()]</w:t>
       </w:r>
     </w:p>
     <w:p>
@@ -2694,7 +2952,27 @@
           <w:sz w:val="28"/>
           <w:szCs w:val="28"/>
         </w:rPr>
-        <w:t>s=a+b+c/2</w:t>
+        <w:t>s=</w:t>
+      </w:r>
+      <w:proofErr w:type="spellStart"/>
+      <w:r>
+        <w:rPr>
+          <w:rFonts w:cstheme="minorHAnsi"/>
+          <w:bCs/>
+          <w:sz w:val="28"/>
+          <w:szCs w:val="28"/>
+        </w:rPr>
+        <w:t>a+b+c</w:t>
+      </w:r>
+      <w:proofErr w:type="spellEnd"/>
+      <w:r>
+        <w:rPr>
+          <w:rFonts w:cstheme="minorHAnsi"/>
+          <w:bCs/>
+          <w:sz w:val="28"/>
+          <w:szCs w:val="28"/>
+        </w:rPr>
+        <w:t>/2</w:t>
       </w:r>
     </w:p>
     <w:p>
@@ -2715,7 +2993,29 @@
           <w:sz w:val="28"/>
           <w:szCs w:val="28"/>
         </w:rPr>
-        <w:t>area=math.sqrt(s*(s-a)*(s-b)*(s-c))</w:t>
+        <w:t>area=</w:t>
+      </w:r>
+      <w:proofErr w:type="spellStart"/>
+      <w:proofErr w:type="gramStart"/>
+      <w:r>
+        <w:rPr>
+          <w:rFonts w:cstheme="minorHAnsi"/>
+          <w:bCs/>
+          <w:sz w:val="28"/>
+          <w:szCs w:val="28"/>
+        </w:rPr>
+        <w:t>math.sqrt</w:t>
+      </w:r>
+      <w:proofErr w:type="spellEnd"/>
+      <w:proofErr w:type="gramEnd"/>
+      <w:r>
+        <w:rPr>
+          <w:rFonts w:cstheme="minorHAnsi"/>
+          <w:bCs/>
+          <w:sz w:val="28"/>
+          <w:szCs w:val="28"/>
+        </w:rPr>
+        <w:t>(s*(s-a)*(s-b)*(s-c))</w:t>
       </w:r>
     </w:p>
     <w:p>
@@ -2728,14 +3028,25 @@
           <w:szCs w:val="28"/>
         </w:rPr>
       </w:pPr>
-      <w:r>
-        <w:rPr>
-          <w:rFonts w:cstheme="minorHAnsi"/>
-          <w:bCs/>
-          <w:sz w:val="28"/>
-          <w:szCs w:val="28"/>
-        </w:rPr>
-        <w:t>print("The area of the Triangle is: ",area)</w:t>
+      <w:proofErr w:type="gramStart"/>
+      <w:r>
+        <w:rPr>
+          <w:rFonts w:cstheme="minorHAnsi"/>
+          <w:bCs/>
+          <w:sz w:val="28"/>
+          <w:szCs w:val="28"/>
+        </w:rPr>
+        <w:t>print(</w:t>
+      </w:r>
+      <w:proofErr w:type="gramEnd"/>
+      <w:r>
+        <w:rPr>
+          <w:rFonts w:cstheme="minorHAnsi"/>
+          <w:bCs/>
+          <w:sz w:val="28"/>
+          <w:szCs w:val="28"/>
+        </w:rPr>
+        <w:t>"The area of the Triangle is: ",area)</w:t>
       </w:r>
     </w:p>
     <w:p>
@@ -2970,7 +3281,27 @@
           <w:sz w:val="28"/>
           <w:szCs w:val="28"/>
         </w:rPr>
-        <w:t>d=input("Enter the Character: ")</w:t>
+        <w:t>d=</w:t>
+      </w:r>
+      <w:proofErr w:type="gramStart"/>
+      <w:r>
+        <w:rPr>
+          <w:rFonts w:cstheme="minorHAnsi"/>
+          <w:bCs/>
+          <w:sz w:val="28"/>
+          <w:szCs w:val="28"/>
+        </w:rPr>
+        <w:t>input(</w:t>
+      </w:r>
+      <w:proofErr w:type="gramEnd"/>
+      <w:r>
+        <w:rPr>
+          <w:rFonts w:cstheme="minorHAnsi"/>
+          <w:bCs/>
+          <w:sz w:val="28"/>
+          <w:szCs w:val="28"/>
+        </w:rPr>
+        <w:t>"Enter the Character: ")</w:t>
       </w:r>
     </w:p>
     <w:p>
@@ -2984,14 +3315,65 @@
           <w:szCs w:val="28"/>
         </w:rPr>
       </w:pPr>
-      <w:r>
-        <w:rPr>
-          <w:rFonts w:cstheme="minorHAnsi"/>
-          <w:bCs/>
-          <w:sz w:val="28"/>
-          <w:szCs w:val="28"/>
-        </w:rPr>
-        <w:t>print("The ASCII value of",d," is: ", ord(d))</w:t>
+      <w:proofErr w:type="gramStart"/>
+      <w:r>
+        <w:rPr>
+          <w:rFonts w:cstheme="minorHAnsi"/>
+          <w:bCs/>
+          <w:sz w:val="28"/>
+          <w:szCs w:val="28"/>
+        </w:rPr>
+        <w:t>print(</w:t>
+      </w:r>
+      <w:proofErr w:type="gramEnd"/>
+      <w:r>
+        <w:rPr>
+          <w:rFonts w:cstheme="minorHAnsi"/>
+          <w:bCs/>
+          <w:sz w:val="28"/>
+          <w:szCs w:val="28"/>
+        </w:rPr>
+        <w:t xml:space="preserve">"The ASCII value </w:t>
+      </w:r>
+      <w:proofErr w:type="spellStart"/>
+      <w:r>
+        <w:rPr>
+          <w:rFonts w:cstheme="minorHAnsi"/>
+          <w:bCs/>
+          <w:sz w:val="28"/>
+          <w:szCs w:val="28"/>
+        </w:rPr>
+        <w:t>of",d</w:t>
+      </w:r>
+      <w:proofErr w:type="spellEnd"/>
+      <w:r>
+        <w:rPr>
+          <w:rFonts w:cstheme="minorHAnsi"/>
+          <w:bCs/>
+          <w:sz w:val="28"/>
+          <w:szCs w:val="28"/>
+        </w:rPr>
+        <w:t xml:space="preserve">," is: ", </w:t>
+      </w:r>
+      <w:proofErr w:type="spellStart"/>
+      <w:r>
+        <w:rPr>
+          <w:rFonts w:cstheme="minorHAnsi"/>
+          <w:bCs/>
+          <w:sz w:val="28"/>
+          <w:szCs w:val="28"/>
+        </w:rPr>
+        <w:t>ord</w:t>
+      </w:r>
+      <w:proofErr w:type="spellEnd"/>
+      <w:r>
+        <w:rPr>
+          <w:rFonts w:cstheme="minorHAnsi"/>
+          <w:bCs/>
+          <w:sz w:val="28"/>
+          <w:szCs w:val="28"/>
+        </w:rPr>
+        <w:t>(d))</w:t>
       </w:r>
     </w:p>
     <w:p>
@@ -3183,7 +3565,27 @@
           <w:sz w:val="28"/>
           <w:szCs w:val="28"/>
         </w:rPr>
-        <w:t>a=input("Enter the character: ")</w:t>
+        <w:t>a=</w:t>
+      </w:r>
+      <w:proofErr w:type="gramStart"/>
+      <w:r>
+        <w:rPr>
+          <w:rFonts w:cstheme="minorHAnsi"/>
+          <w:bCs/>
+          <w:sz w:val="28"/>
+          <w:szCs w:val="28"/>
+        </w:rPr>
+        <w:t>input(</w:t>
+      </w:r>
+      <w:proofErr w:type="gramEnd"/>
+      <w:r>
+        <w:rPr>
+          <w:rFonts w:cstheme="minorHAnsi"/>
+          <w:bCs/>
+          <w:sz w:val="28"/>
+          <w:szCs w:val="28"/>
+        </w:rPr>
+        <w:t>"Enter the character: ")</w:t>
       </w:r>
     </w:p>
     <w:p>
@@ -3204,7 +3606,29 @@
           <w:sz w:val="28"/>
           <w:szCs w:val="28"/>
         </w:rPr>
-        <w:t>print(a.upper())</w:t>
+        <w:t>print(</w:t>
+      </w:r>
+      <w:proofErr w:type="spellStart"/>
+      <w:proofErr w:type="gramStart"/>
+      <w:r>
+        <w:rPr>
+          <w:rFonts w:cstheme="minorHAnsi"/>
+          <w:bCs/>
+          <w:sz w:val="28"/>
+          <w:szCs w:val="28"/>
+        </w:rPr>
+        <w:t>a.upper</w:t>
+      </w:r>
+      <w:proofErr w:type="spellEnd"/>
+      <w:proofErr w:type="gramEnd"/>
+      <w:r>
+        <w:rPr>
+          <w:rFonts w:cstheme="minorHAnsi"/>
+          <w:bCs/>
+          <w:sz w:val="28"/>
+          <w:szCs w:val="28"/>
+        </w:rPr>
+        <w:t>())</w:t>
       </w:r>
     </w:p>
     <w:p>
@@ -3225,7 +3649,29 @@
           <w:sz w:val="28"/>
           <w:szCs w:val="28"/>
         </w:rPr>
-        <w:t>print(a.lower())</w:t>
+        <w:t>print(</w:t>
+      </w:r>
+      <w:proofErr w:type="spellStart"/>
+      <w:proofErr w:type="gramStart"/>
+      <w:r>
+        <w:rPr>
+          <w:rFonts w:cstheme="minorHAnsi"/>
+          <w:bCs/>
+          <w:sz w:val="28"/>
+          <w:szCs w:val="28"/>
+        </w:rPr>
+        <w:t>a.lower</w:t>
+      </w:r>
+      <w:proofErr w:type="spellEnd"/>
+      <w:proofErr w:type="gramEnd"/>
+      <w:r>
+        <w:rPr>
+          <w:rFonts w:cstheme="minorHAnsi"/>
+          <w:bCs/>
+          <w:sz w:val="28"/>
+          <w:szCs w:val="28"/>
+        </w:rPr>
+        <w:t>())</w:t>
       </w:r>
     </w:p>
     <w:p>
@@ -3429,14 +3875,27 @@
           <w:szCs w:val="28"/>
         </w:rPr>
       </w:pPr>
-      <w:r>
-        <w:rPr>
-          <w:rFonts w:cstheme="minorHAnsi"/>
-          <w:bCs/>
-          <w:sz w:val="28"/>
-          <w:szCs w:val="28"/>
-        </w:rPr>
-        <w:t>a,b=[int(c) for c in input("Enter the numbers: ").split()]</w:t>
+      <w:proofErr w:type="spellStart"/>
+      <w:proofErr w:type="gramStart"/>
+      <w:r>
+        <w:rPr>
+          <w:rFonts w:cstheme="minorHAnsi"/>
+          <w:bCs/>
+          <w:sz w:val="28"/>
+          <w:szCs w:val="28"/>
+        </w:rPr>
+        <w:t>a,b</w:t>
+      </w:r>
+      <w:proofErr w:type="spellEnd"/>
+      <w:proofErr w:type="gramEnd"/>
+      <w:r>
+        <w:rPr>
+          <w:rFonts w:cstheme="minorHAnsi"/>
+          <w:bCs/>
+          <w:sz w:val="28"/>
+          <w:szCs w:val="28"/>
+        </w:rPr>
+        <w:t>=[int(c) for c in input("Enter the numbers: ").split()]</w:t>
       </w:r>
     </w:p>
     <w:p>
@@ -3478,7 +3937,47 @@
           <w:sz w:val="28"/>
           <w:szCs w:val="28"/>
         </w:rPr>
-        <w:t>for i in range(1,b+1):</w:t>
+        <w:t xml:space="preserve">for </w:t>
+      </w:r>
+      <w:proofErr w:type="spellStart"/>
+      <w:r>
+        <w:rPr>
+          <w:rFonts w:cstheme="minorHAnsi"/>
+          <w:bCs/>
+          <w:sz w:val="28"/>
+          <w:szCs w:val="28"/>
+        </w:rPr>
+        <w:t>i</w:t>
+      </w:r>
+      <w:proofErr w:type="spellEnd"/>
+      <w:r>
+        <w:rPr>
+          <w:rFonts w:cstheme="minorHAnsi"/>
+          <w:bCs/>
+          <w:sz w:val="28"/>
+          <w:szCs w:val="28"/>
+        </w:rPr>
+        <w:t xml:space="preserve"> in range(</w:t>
+      </w:r>
+      <w:proofErr w:type="gramStart"/>
+      <w:r>
+        <w:rPr>
+          <w:rFonts w:cstheme="minorHAnsi"/>
+          <w:bCs/>
+          <w:sz w:val="28"/>
+          <w:szCs w:val="28"/>
+        </w:rPr>
+        <w:t>1,b</w:t>
+      </w:r>
+      <w:proofErr w:type="gramEnd"/>
+      <w:r>
+        <w:rPr>
+          <w:rFonts w:cstheme="minorHAnsi"/>
+          <w:bCs/>
+          <w:sz w:val="28"/>
+          <w:szCs w:val="28"/>
+        </w:rPr>
+        <w:t>+1):</w:t>
       </w:r>
     </w:p>
     <w:p>
@@ -3513,14 +4012,45 @@
           <w:szCs w:val="28"/>
         </w:rPr>
       </w:pPr>
-      <w:r>
-        <w:rPr>
-          <w:rFonts w:cstheme="minorHAnsi"/>
-          <w:bCs/>
-          <w:sz w:val="28"/>
-          <w:szCs w:val="28"/>
-        </w:rPr>
-        <w:t>print("Value of x^y is: ",p)</w:t>
+      <w:proofErr w:type="gramStart"/>
+      <w:r>
+        <w:rPr>
+          <w:rFonts w:cstheme="minorHAnsi"/>
+          <w:bCs/>
+          <w:sz w:val="28"/>
+          <w:szCs w:val="28"/>
+        </w:rPr>
+        <w:t>print(</w:t>
+      </w:r>
+      <w:proofErr w:type="gramEnd"/>
+      <w:r>
+        <w:rPr>
+          <w:rFonts w:cstheme="minorHAnsi"/>
+          <w:bCs/>
+          <w:sz w:val="28"/>
+          <w:szCs w:val="28"/>
+        </w:rPr>
+        <w:t xml:space="preserve">"Value of </w:t>
+      </w:r>
+      <w:proofErr w:type="spellStart"/>
+      <w:r>
+        <w:rPr>
+          <w:rFonts w:cstheme="minorHAnsi"/>
+          <w:bCs/>
+          <w:sz w:val="28"/>
+          <w:szCs w:val="28"/>
+        </w:rPr>
+        <w:t>x^y</w:t>
+      </w:r>
+      <w:proofErr w:type="spellEnd"/>
+      <w:r>
+        <w:rPr>
+          <w:rFonts w:cstheme="minorHAnsi"/>
+          <w:bCs/>
+          <w:sz w:val="28"/>
+          <w:szCs w:val="28"/>
+        </w:rPr>
+        <w:t xml:space="preserve"> is: ",p)</w:t>
       </w:r>
     </w:p>
     <w:p>
@@ -3732,7 +4262,27 @@
           <w:sz w:val="28"/>
           <w:szCs w:val="28"/>
         </w:rPr>
-        <w:t>yr = int(input("Enter the year to check: "))</w:t>
+        <w:t xml:space="preserve">yr = </w:t>
+      </w:r>
+      <w:proofErr w:type="gramStart"/>
+      <w:r>
+        <w:rPr>
+          <w:rFonts w:cstheme="minorHAnsi"/>
+          <w:bCs/>
+          <w:sz w:val="28"/>
+          <w:szCs w:val="28"/>
+        </w:rPr>
+        <w:t>int(</w:t>
+      </w:r>
+      <w:proofErr w:type="gramEnd"/>
+      <w:r>
+        <w:rPr>
+          <w:rFonts w:cstheme="minorHAnsi"/>
+          <w:bCs/>
+          <w:sz w:val="28"/>
+          <w:szCs w:val="28"/>
+        </w:rPr>
+        <w:t>input("Enter the year to check: "))</w:t>
       </w:r>
     </w:p>
     <w:p>
@@ -3774,7 +4324,37 @@
           <w:sz w:val="28"/>
           <w:szCs w:val="28"/>
         </w:rPr>
-        <w:t xml:space="preserve">    print("%d is a leap y</w:t>
+        <w:t xml:space="preserve">    </w:t>
+      </w:r>
+      <w:proofErr w:type="gramStart"/>
+      <w:r>
+        <w:rPr>
+          <w:rFonts w:cstheme="minorHAnsi"/>
+          <w:bCs/>
+          <w:sz w:val="28"/>
+          <w:szCs w:val="28"/>
+        </w:rPr>
+        <w:t>print(</w:t>
+      </w:r>
+      <w:proofErr w:type="gramEnd"/>
+      <w:r>
+        <w:rPr>
+          <w:rFonts w:cstheme="minorHAnsi"/>
+          <w:bCs/>
+          <w:sz w:val="28"/>
+          <w:szCs w:val="28"/>
+        </w:rPr>
+        <w:t xml:space="preserve">"%d is a leap </w:t>
+      </w:r>
+      <w:proofErr w:type="spellStart"/>
+      <w:r>
+        <w:rPr>
+          <w:rFonts w:cstheme="minorHAnsi"/>
+          <w:bCs/>
+          <w:sz w:val="28"/>
+          <w:szCs w:val="28"/>
+        </w:rPr>
+        <w:t>y</w:t>
       </w:r>
       <w:r>
         <w:rPr>
@@ -3792,7 +4372,17 @@
           <w:sz w:val="28"/>
           <w:szCs w:val="28"/>
         </w:rPr>
-        <w:t>r"%yr)</w:t>
+        <w:t>r"%yr</w:t>
+      </w:r>
+      <w:proofErr w:type="spellEnd"/>
+      <w:r>
+        <w:rPr>
+          <w:rFonts w:cstheme="minorHAnsi"/>
+          <w:bCs/>
+          <w:sz w:val="28"/>
+          <w:szCs w:val="28"/>
+        </w:rPr>
+        <w:t>)</w:t>
       </w:r>
     </w:p>
     <w:p>
@@ -3806,14 +4396,45 @@
           <w:szCs w:val="28"/>
         </w:rPr>
       </w:pPr>
-      <w:r>
-        <w:rPr>
-          <w:rFonts w:cstheme="minorHAnsi"/>
-          <w:bCs/>
-          <w:sz w:val="28"/>
-          <w:szCs w:val="28"/>
-        </w:rPr>
-        <w:t>elif (yr % 4 ==0) and (yr % 100 != 0):</w:t>
+      <w:proofErr w:type="spellStart"/>
+      <w:r>
+        <w:rPr>
+          <w:rFonts w:cstheme="minorHAnsi"/>
+          <w:bCs/>
+          <w:sz w:val="28"/>
+          <w:szCs w:val="28"/>
+        </w:rPr>
+        <w:t>elif</w:t>
+      </w:r>
+      <w:proofErr w:type="spellEnd"/>
+      <w:r>
+        <w:rPr>
+          <w:rFonts w:cstheme="minorHAnsi"/>
+          <w:bCs/>
+          <w:sz w:val="28"/>
+          <w:szCs w:val="28"/>
+        </w:rPr>
+        <w:t xml:space="preserve"> (yr % 4 ==0) and (yr % </w:t>
+      </w:r>
+      <w:proofErr w:type="gramStart"/>
+      <w:r>
+        <w:rPr>
+          <w:rFonts w:cstheme="minorHAnsi"/>
+          <w:bCs/>
+          <w:sz w:val="28"/>
+          <w:szCs w:val="28"/>
+        </w:rPr>
+        <w:t>100 !</w:t>
+      </w:r>
+      <w:proofErr w:type="gramEnd"/>
+      <w:r>
+        <w:rPr>
+          <w:rFonts w:cstheme="minorHAnsi"/>
+          <w:bCs/>
+          <w:sz w:val="28"/>
+          <w:szCs w:val="28"/>
+        </w:rPr>
+        <w:t>= 0):</w:t>
       </w:r>
     </w:p>
     <w:p>
@@ -3834,7 +4455,37 @@
           <w:sz w:val="28"/>
           <w:szCs w:val="28"/>
         </w:rPr>
-        <w:t xml:space="preserve">    print("%d is a leap y</w:t>
+        <w:t xml:space="preserve">    </w:t>
+      </w:r>
+      <w:proofErr w:type="gramStart"/>
+      <w:r>
+        <w:rPr>
+          <w:rFonts w:cstheme="minorHAnsi"/>
+          <w:bCs/>
+          <w:sz w:val="28"/>
+          <w:szCs w:val="28"/>
+        </w:rPr>
+        <w:t>print(</w:t>
+      </w:r>
+      <w:proofErr w:type="gramEnd"/>
+      <w:r>
+        <w:rPr>
+          <w:rFonts w:cstheme="minorHAnsi"/>
+          <w:bCs/>
+          <w:sz w:val="28"/>
+          <w:szCs w:val="28"/>
+        </w:rPr>
+        <w:t xml:space="preserve">"%d is a leap </w:t>
+      </w:r>
+      <w:proofErr w:type="spellStart"/>
+      <w:r>
+        <w:rPr>
+          <w:rFonts w:cstheme="minorHAnsi"/>
+          <w:bCs/>
+          <w:sz w:val="28"/>
+          <w:szCs w:val="28"/>
+        </w:rPr>
+        <w:t>y</w:t>
       </w:r>
       <w:r>
         <w:rPr>
@@ -3852,7 +4503,17 @@
           <w:sz w:val="28"/>
           <w:szCs w:val="28"/>
         </w:rPr>
-        <w:t>r"%yr)</w:t>
+        <w:t>r"%yr</w:t>
+      </w:r>
+      <w:proofErr w:type="spellEnd"/>
+      <w:r>
+        <w:rPr>
+          <w:rFonts w:cstheme="minorHAnsi"/>
+          <w:bCs/>
+          <w:sz w:val="28"/>
+          <w:szCs w:val="28"/>
+        </w:rPr>
+        <w:t>)</w:t>
       </w:r>
     </w:p>
     <w:p>
@@ -3894,7 +4555,37 @@
           <w:sz w:val="28"/>
           <w:szCs w:val="28"/>
         </w:rPr>
-        <w:t xml:space="preserve">    print("%d is not a leap y</w:t>
+        <w:t xml:space="preserve">    </w:t>
+      </w:r>
+      <w:proofErr w:type="gramStart"/>
+      <w:r>
+        <w:rPr>
+          <w:rFonts w:cstheme="minorHAnsi"/>
+          <w:bCs/>
+          <w:sz w:val="28"/>
+          <w:szCs w:val="28"/>
+        </w:rPr>
+        <w:t>print(</w:t>
+      </w:r>
+      <w:proofErr w:type="gramEnd"/>
+      <w:r>
+        <w:rPr>
+          <w:rFonts w:cstheme="minorHAnsi"/>
+          <w:bCs/>
+          <w:sz w:val="28"/>
+          <w:szCs w:val="28"/>
+        </w:rPr>
+        <w:t xml:space="preserve">"%d is not a leap </w:t>
+      </w:r>
+      <w:proofErr w:type="spellStart"/>
+      <w:r>
+        <w:rPr>
+          <w:rFonts w:cstheme="minorHAnsi"/>
+          <w:bCs/>
+          <w:sz w:val="28"/>
+          <w:szCs w:val="28"/>
+        </w:rPr>
+        <w:t>y</w:t>
       </w:r>
       <w:r>
         <w:rPr>
@@ -3912,7 +4603,17 @@
           <w:sz w:val="28"/>
           <w:szCs w:val="28"/>
         </w:rPr>
-        <w:t>r"%yr)</w:t>
+        <w:t>r"%yr</w:t>
+      </w:r>
+      <w:proofErr w:type="spellEnd"/>
+      <w:r>
+        <w:rPr>
+          <w:rFonts w:cstheme="minorHAnsi"/>
+          <w:bCs/>
+          <w:sz w:val="28"/>
+          <w:szCs w:val="28"/>
+        </w:rPr>
+        <w:t>)</w:t>
       </w:r>
     </w:p>
     <w:p>
@@ -4104,7 +4805,27 @@
           <w:sz w:val="28"/>
           <w:szCs w:val="28"/>
         </w:rPr>
-        <w:t>n=int(input("Enter the number to check: "))</w:t>
+        <w:t>n=</w:t>
+      </w:r>
+      <w:proofErr w:type="gramStart"/>
+      <w:r>
+        <w:rPr>
+          <w:rFonts w:cstheme="minorHAnsi"/>
+          <w:bCs/>
+          <w:sz w:val="28"/>
+          <w:szCs w:val="28"/>
+        </w:rPr>
+        <w:t>int(</w:t>
+      </w:r>
+      <w:proofErr w:type="gramEnd"/>
+      <w:r>
+        <w:rPr>
+          <w:rFonts w:cstheme="minorHAnsi"/>
+          <w:bCs/>
+          <w:sz w:val="28"/>
+          <w:szCs w:val="28"/>
+        </w:rPr>
+        <w:t>input("Enter the number to check: "))</w:t>
       </w:r>
     </w:p>
     <w:p>
@@ -4146,7 +4867,27 @@
           <w:sz w:val="28"/>
           <w:szCs w:val="28"/>
         </w:rPr>
-        <w:t>while(n!=0):</w:t>
+        <w:t>while(</w:t>
+      </w:r>
+      <w:proofErr w:type="gramStart"/>
+      <w:r>
+        <w:rPr>
+          <w:rFonts w:cstheme="minorHAnsi"/>
+          <w:bCs/>
+          <w:sz w:val="28"/>
+          <w:szCs w:val="28"/>
+        </w:rPr>
+        <w:t>n!=</w:t>
+      </w:r>
+      <w:proofErr w:type="gramEnd"/>
+      <w:r>
+        <w:rPr>
+          <w:rFonts w:cstheme="minorHAnsi"/>
+          <w:bCs/>
+          <w:sz w:val="28"/>
+          <w:szCs w:val="28"/>
+        </w:rPr>
+        <w:t>0):</w:t>
       </w:r>
     </w:p>
     <w:p>
@@ -4188,8 +4929,19 @@
           <w:sz w:val="28"/>
           <w:szCs w:val="28"/>
         </w:rPr>
-        <w:t xml:space="preserve">    s=s+r</w:t>
-      </w:r>
+        <w:t xml:space="preserve">    s=</w:t>
+      </w:r>
+      <w:proofErr w:type="spellStart"/>
+      <w:r>
+        <w:rPr>
+          <w:rFonts w:cstheme="minorHAnsi"/>
+          <w:bCs/>
+          <w:sz w:val="28"/>
+          <w:szCs w:val="28"/>
+        </w:rPr>
+        <w:t>s+r</w:t>
+      </w:r>
+      <w:proofErr w:type="spellEnd"/>
     </w:p>
     <w:p>
       <w:pPr>
@@ -4223,14 +4975,25 @@
           <w:szCs w:val="28"/>
         </w:rPr>
       </w:pPr>
-      <w:r>
-        <w:rPr>
-          <w:rFonts w:cstheme="minorHAnsi"/>
-          <w:bCs/>
-          <w:sz w:val="28"/>
-          <w:szCs w:val="28"/>
-        </w:rPr>
-        <w:t>print("Sum of the digits: ",s)</w:t>
+      <w:proofErr w:type="gramStart"/>
+      <w:r>
+        <w:rPr>
+          <w:rFonts w:cstheme="minorHAnsi"/>
+          <w:bCs/>
+          <w:sz w:val="28"/>
+          <w:szCs w:val="28"/>
+        </w:rPr>
+        <w:t>print(</w:t>
+      </w:r>
+      <w:proofErr w:type="gramEnd"/>
+      <w:r>
+        <w:rPr>
+          <w:rFonts w:cstheme="minorHAnsi"/>
+          <w:bCs/>
+          <w:sz w:val="28"/>
+          <w:szCs w:val="28"/>
+        </w:rPr>
+        <w:t>"Sum of the digits: ",s)</w:t>
       </w:r>
     </w:p>
     <w:p>
@@ -4477,7 +5240,27 @@
           <w:sz w:val="28"/>
           <w:szCs w:val="28"/>
         </w:rPr>
-        <w:t>n=int(input("Enter the number: "))</w:t>
+        <w:t>n=</w:t>
+      </w:r>
+      <w:proofErr w:type="gramStart"/>
+      <w:r>
+        <w:rPr>
+          <w:rFonts w:cstheme="minorHAnsi"/>
+          <w:bCs/>
+          <w:sz w:val="28"/>
+          <w:szCs w:val="28"/>
+        </w:rPr>
+        <w:t>int(</w:t>
+      </w:r>
+      <w:proofErr w:type="gramEnd"/>
+      <w:r>
+        <w:rPr>
+          <w:rFonts w:cstheme="minorHAnsi"/>
+          <w:bCs/>
+          <w:sz w:val="28"/>
+          <w:szCs w:val="28"/>
+        </w:rPr>
+        <w:t>input("Enter the number: "))</w:t>
       </w:r>
     </w:p>
     <w:p>
@@ -4519,7 +5302,47 @@
           <w:sz w:val="28"/>
           <w:szCs w:val="28"/>
         </w:rPr>
-        <w:t>for i in range(1,(n-1)):</w:t>
+        <w:t xml:space="preserve">for </w:t>
+      </w:r>
+      <w:proofErr w:type="spellStart"/>
+      <w:r>
+        <w:rPr>
+          <w:rFonts w:cstheme="minorHAnsi"/>
+          <w:bCs/>
+          <w:sz w:val="28"/>
+          <w:szCs w:val="28"/>
+        </w:rPr>
+        <w:t>i</w:t>
+      </w:r>
+      <w:proofErr w:type="spellEnd"/>
+      <w:r>
+        <w:rPr>
+          <w:rFonts w:cstheme="minorHAnsi"/>
+          <w:bCs/>
+          <w:sz w:val="28"/>
+          <w:szCs w:val="28"/>
+        </w:rPr>
+        <w:t xml:space="preserve"> in range(</w:t>
+      </w:r>
+      <w:proofErr w:type="gramStart"/>
+      <w:r>
+        <w:rPr>
+          <w:rFonts w:cstheme="minorHAnsi"/>
+          <w:bCs/>
+          <w:sz w:val="28"/>
+          <w:szCs w:val="28"/>
+        </w:rPr>
+        <w:t>1,(</w:t>
+      </w:r>
+      <w:proofErr w:type="gramEnd"/>
+      <w:r>
+        <w:rPr>
+          <w:rFonts w:cstheme="minorHAnsi"/>
+          <w:bCs/>
+          <w:sz w:val="28"/>
+          <w:szCs w:val="28"/>
+        </w:rPr>
+        <w:t>n-1)):</w:t>
       </w:r>
     </w:p>
     <w:p>
@@ -4540,7 +5363,27 @@
           <w:sz w:val="28"/>
           <w:szCs w:val="28"/>
         </w:rPr>
-        <w:t xml:space="preserve">    if(n%i==0):</w:t>
+        <w:t xml:space="preserve">    if(</w:t>
+      </w:r>
+      <w:proofErr w:type="spellStart"/>
+      <w:r>
+        <w:rPr>
+          <w:rFonts w:cstheme="minorHAnsi"/>
+          <w:bCs/>
+          <w:sz w:val="28"/>
+          <w:szCs w:val="28"/>
+        </w:rPr>
+        <w:t>n%i</w:t>
+      </w:r>
+      <w:proofErr w:type="spellEnd"/>
+      <w:r>
+        <w:rPr>
+          <w:rFonts w:cstheme="minorHAnsi"/>
+          <w:bCs/>
+          <w:sz w:val="28"/>
+          <w:szCs w:val="28"/>
+        </w:rPr>
+        <w:t>==0):</w:t>
       </w:r>
     </w:p>
     <w:p>
@@ -4561,8 +5404,19 @@
           <w:sz w:val="28"/>
           <w:szCs w:val="28"/>
         </w:rPr>
-        <w:t xml:space="preserve">        s=s+i</w:t>
-      </w:r>
+        <w:t xml:space="preserve">        s=</w:t>
+      </w:r>
+      <w:proofErr w:type="spellStart"/>
+      <w:r>
+        <w:rPr>
+          <w:rFonts w:cstheme="minorHAnsi"/>
+          <w:bCs/>
+          <w:sz w:val="28"/>
+          <w:szCs w:val="28"/>
+        </w:rPr>
+        <w:t>s+i</w:t>
+      </w:r>
+      <w:proofErr w:type="spellEnd"/>
     </w:p>
     <w:p>
       <w:pPr>
@@ -4603,7 +5457,47 @@
           <w:sz w:val="28"/>
           <w:szCs w:val="28"/>
         </w:rPr>
-        <w:t xml:space="preserve">    print("%d is a Perfect Number."%s)</w:t>
+        <w:t xml:space="preserve">    </w:t>
+      </w:r>
+      <w:proofErr w:type="gramStart"/>
+      <w:r>
+        <w:rPr>
+          <w:rFonts w:cstheme="minorHAnsi"/>
+          <w:bCs/>
+          <w:sz w:val="28"/>
+          <w:szCs w:val="28"/>
+        </w:rPr>
+        <w:t>print(</w:t>
+      </w:r>
+      <w:proofErr w:type="gramEnd"/>
+      <w:r>
+        <w:rPr>
+          <w:rFonts w:cstheme="minorHAnsi"/>
+          <w:bCs/>
+          <w:sz w:val="28"/>
+          <w:szCs w:val="28"/>
+        </w:rPr>
+        <w:t xml:space="preserve">"%d is a Perfect </w:t>
+      </w:r>
+      <w:proofErr w:type="spellStart"/>
+      <w:r>
+        <w:rPr>
+          <w:rFonts w:cstheme="minorHAnsi"/>
+          <w:bCs/>
+          <w:sz w:val="28"/>
+          <w:szCs w:val="28"/>
+        </w:rPr>
+        <w:t>Number."%s</w:t>
+      </w:r>
+      <w:proofErr w:type="spellEnd"/>
+      <w:r>
+        <w:rPr>
+          <w:rFonts w:cstheme="minorHAnsi"/>
+          <w:bCs/>
+          <w:sz w:val="28"/>
+          <w:szCs w:val="28"/>
+        </w:rPr>
+        <w:t>)</w:t>
       </w:r>
     </w:p>
     <w:p>
@@ -4645,7 +5539,47 @@
           <w:sz w:val="28"/>
           <w:szCs w:val="28"/>
         </w:rPr>
-        <w:t xml:space="preserve">    print("%d is not a Perfect Number."%s)</w:t>
+        <w:t xml:space="preserve">    </w:t>
+      </w:r>
+      <w:proofErr w:type="gramStart"/>
+      <w:r>
+        <w:rPr>
+          <w:rFonts w:cstheme="minorHAnsi"/>
+          <w:bCs/>
+          <w:sz w:val="28"/>
+          <w:szCs w:val="28"/>
+        </w:rPr>
+        <w:t>print(</w:t>
+      </w:r>
+      <w:proofErr w:type="gramEnd"/>
+      <w:r>
+        <w:rPr>
+          <w:rFonts w:cstheme="minorHAnsi"/>
+          <w:bCs/>
+          <w:sz w:val="28"/>
+          <w:szCs w:val="28"/>
+        </w:rPr>
+        <w:t xml:space="preserve">"%d is not a Perfect </w:t>
+      </w:r>
+      <w:proofErr w:type="spellStart"/>
+      <w:r>
+        <w:rPr>
+          <w:rFonts w:cstheme="minorHAnsi"/>
+          <w:bCs/>
+          <w:sz w:val="28"/>
+          <w:szCs w:val="28"/>
+        </w:rPr>
+        <w:t>Number."%s</w:t>
+      </w:r>
+      <w:proofErr w:type="spellEnd"/>
+      <w:r>
+        <w:rPr>
+          <w:rFonts w:cstheme="minorHAnsi"/>
+          <w:bCs/>
+          <w:sz w:val="28"/>
+          <w:szCs w:val="28"/>
+        </w:rPr>
+        <w:t>)</w:t>
       </w:r>
     </w:p>
     <w:p>
@@ -4826,7 +5760,27 @@
           <w:sz w:val="28"/>
           <w:szCs w:val="28"/>
         </w:rPr>
-        <w:t>a=int(input("Enter the number to check: "))</w:t>
+        <w:t>a=</w:t>
+      </w:r>
+      <w:proofErr w:type="gramStart"/>
+      <w:r>
+        <w:rPr>
+          <w:rFonts w:cstheme="minorHAnsi"/>
+          <w:bCs/>
+          <w:sz w:val="28"/>
+          <w:szCs w:val="28"/>
+        </w:rPr>
+        <w:t>int(</w:t>
+      </w:r>
+      <w:proofErr w:type="gramEnd"/>
+      <w:r>
+        <w:rPr>
+          <w:rFonts w:cstheme="minorHAnsi"/>
+          <w:bCs/>
+          <w:sz w:val="28"/>
+          <w:szCs w:val="28"/>
+        </w:rPr>
+        <w:t>input("Enter the number to check: "))</w:t>
       </w:r>
     </w:p>
     <w:p>
@@ -4868,7 +5822,47 @@
           <w:sz w:val="28"/>
           <w:szCs w:val="28"/>
         </w:rPr>
-        <w:t xml:space="preserve">    print("%d is an Even Number."%a)</w:t>
+        <w:t xml:space="preserve">    </w:t>
+      </w:r>
+      <w:proofErr w:type="gramStart"/>
+      <w:r>
+        <w:rPr>
+          <w:rFonts w:cstheme="minorHAnsi"/>
+          <w:bCs/>
+          <w:sz w:val="28"/>
+          <w:szCs w:val="28"/>
+        </w:rPr>
+        <w:t>print(</w:t>
+      </w:r>
+      <w:proofErr w:type="gramEnd"/>
+      <w:r>
+        <w:rPr>
+          <w:rFonts w:cstheme="minorHAnsi"/>
+          <w:bCs/>
+          <w:sz w:val="28"/>
+          <w:szCs w:val="28"/>
+        </w:rPr>
+        <w:t xml:space="preserve">"%d is an Even </w:t>
+      </w:r>
+      <w:proofErr w:type="spellStart"/>
+      <w:r>
+        <w:rPr>
+          <w:rFonts w:cstheme="minorHAnsi"/>
+          <w:bCs/>
+          <w:sz w:val="28"/>
+          <w:szCs w:val="28"/>
+        </w:rPr>
+        <w:t>Number."%a</w:t>
+      </w:r>
+      <w:proofErr w:type="spellEnd"/>
+      <w:r>
+        <w:rPr>
+          <w:rFonts w:cstheme="minorHAnsi"/>
+          <w:bCs/>
+          <w:sz w:val="28"/>
+          <w:szCs w:val="28"/>
+        </w:rPr>
+        <w:t>)</w:t>
       </w:r>
     </w:p>
     <w:p>
@@ -4910,7 +5904,67 @@
           <w:sz w:val="28"/>
           <w:szCs w:val="28"/>
         </w:rPr>
-        <w:t xml:space="preserve">    print("%d is a Odd Number."%a)</w:t>
+        <w:t xml:space="preserve">    </w:t>
+      </w:r>
+      <w:proofErr w:type="gramStart"/>
+      <w:r>
+        <w:rPr>
+          <w:rFonts w:cstheme="minorHAnsi"/>
+          <w:bCs/>
+          <w:sz w:val="28"/>
+          <w:szCs w:val="28"/>
+        </w:rPr>
+        <w:t>print(</w:t>
+      </w:r>
+      <w:proofErr w:type="gramEnd"/>
+      <w:r>
+        <w:rPr>
+          <w:rFonts w:cstheme="minorHAnsi"/>
+          <w:bCs/>
+          <w:sz w:val="28"/>
+          <w:szCs w:val="28"/>
+        </w:rPr>
+        <w:t xml:space="preserve">"%d is </w:t>
+      </w:r>
+      <w:proofErr w:type="spellStart"/>
+      <w:r>
+        <w:rPr>
+          <w:rFonts w:cstheme="minorHAnsi"/>
+          <w:bCs/>
+          <w:sz w:val="28"/>
+          <w:szCs w:val="28"/>
+        </w:rPr>
+        <w:t>a</w:t>
+      </w:r>
+      <w:proofErr w:type="spellEnd"/>
+      <w:r>
+        <w:rPr>
+          <w:rFonts w:cstheme="minorHAnsi"/>
+          <w:bCs/>
+          <w:sz w:val="28"/>
+          <w:szCs w:val="28"/>
+        </w:rPr>
+        <w:t xml:space="preserve"> Odd </w:t>
+      </w:r>
+      <w:proofErr w:type="spellStart"/>
+      <w:r>
+        <w:rPr>
+          <w:rFonts w:cstheme="minorHAnsi"/>
+          <w:bCs/>
+          <w:sz w:val="28"/>
+          <w:szCs w:val="28"/>
+        </w:rPr>
+        <w:t>Number."%a</w:t>
+      </w:r>
+      <w:proofErr w:type="spellEnd"/>
+      <w:r>
+        <w:rPr>
+          <w:rFonts w:cstheme="minorHAnsi"/>
+          <w:bCs/>
+          <w:sz w:val="28"/>
+          <w:szCs w:val="28"/>
+        </w:rPr>
+        <w:t>)</w:t>
       </w:r>
     </w:p>
     <w:p>
